--- a/sm8/piaps/resultDocx's/prak3.docx
+++ b/sm8/piaps/resultDocx's/prak3.docx
@@ -1,6 +1,6 @@
 
 <file path=word/document.xml><?xml version="1.0" encoding="utf-8"?>
-<w:document xmlns:wpc="http://schemas.microsoft.com/office/word/2010/wordprocessingCanvas" xmlns:cx="http://schemas.microsoft.com/office/drawing/2014/chartex" xmlns:cx1="http://schemas.microsoft.com/office/drawing/2015/9/8/chartex" xmlns:cx2="http://schemas.microsoft.com/office/drawing/2015/10/21/chartex" xmlns:cx3="http://schemas.microsoft.com/office/drawing/2016/5/9/chartex" xmlns:cx4="http://schemas.microsoft.com/office/drawing/2016/5/10/chartex" xmlns:cx5="http://schemas.microsoft.com/office/drawing/2016/5/11/chartex" xmlns:cx6="http://schemas.microsoft.com/office/drawing/2016/5/12/chartex" xmlns:cx7="http://schemas.microsoft.com/office/drawing/2016/5/13/chartex" xmlns:cx8="http://schemas.microsoft.com/office/drawing/2016/5/14/chartex" xmlns:mc="http://schemas.openxmlformats.org/markup-compatibility/2006" xmlns:aink="http://schemas.microsoft.com/office/drawing/2016/ink" xmlns:am3d="http://schemas.microsoft.com/office/drawing/2017/model3d" xmlns:o="urn:schemas-microsoft-com:office:office" xmlns:r="http://schemas.openxmlformats.org/officeDocument/2006/relationships" xmlns:m="http://schemas.openxmlformats.org/officeDocument/2006/math" xmlns:v="urn:schemas-microsoft-com:vml" xmlns:wp14="http://schemas.microsoft.com/office/word/2010/wordprocessingDrawing" xmlns:wp="http://schemas.openxmlformats.org/drawingml/2006/wordprocessingDrawing" xmlns:w10="urn:schemas-microsoft-com:office:word" xmlns:w="http://schemas.openxmlformats.org/wordprocessingml/2006/main" xmlns:w14="http://schemas.microsoft.com/office/word/2010/wordml" xmlns:w15="http://schemas.microsoft.com/office/word/2012/wordml" xmlns:w16cid="http://schemas.microsoft.com/office/word/2016/wordml/cid" xmlns:w16se="http://schemas.microsoft.com/office/word/2015/wordml/symex" xmlns:wpg="http://schemas.microsoft.com/office/word/2010/wordprocessingGroup" xmlns:wpi="http://schemas.microsoft.com/office/word/2010/wordprocessingInk" xmlns:wne="http://schemas.microsoft.com/office/word/2006/wordml" xmlns:wps="http://schemas.microsoft.com/office/word/2010/wordprocessingShape" mc:Ignorable="w14 w15 w16se w16cid wp14">
+<w:document xmlns:wpc="http://schemas.microsoft.com/office/word/2010/wordprocessingCanvas" xmlns:cx="http://schemas.microsoft.com/office/drawing/2014/chartex" xmlns:cx1="http://schemas.microsoft.com/office/drawing/2015/9/8/chartex" xmlns:cx2="http://schemas.microsoft.com/office/drawing/2015/10/21/chartex" xmlns:cx3="http://schemas.microsoft.com/office/drawing/2016/5/9/chartex" xmlns:cx4="http://schemas.microsoft.com/office/drawing/2016/5/10/chartex" xmlns:cx5="http://schemas.microsoft.com/office/drawing/2016/5/11/chartex" xmlns:cx6="http://schemas.microsoft.com/office/drawing/2016/5/12/chartex" xmlns:cx7="http://schemas.microsoft.com/office/drawing/2016/5/13/chartex" xmlns:cx8="http://schemas.microsoft.com/office/drawing/2016/5/14/chartex" xmlns:mc="http://schemas.openxmlformats.org/markup-compatibility/2006" xmlns:aink="http://schemas.microsoft.com/office/drawing/2016/ink" xmlns:am3d="http://schemas.microsoft.com/office/drawing/2017/model3d" xmlns:o="urn:schemas-microsoft-com:office:office" xmlns:r="http://schemas.openxmlformats.org/officeDocument/2006/relationships" xmlns:m="http://schemas.openxmlformats.org/officeDocument/2006/math" xmlns:v="urn:schemas-microsoft-com:vml" xmlns:wp14="http://schemas.microsoft.com/office/word/2010/wordprocessingDrawing" xmlns:wp="http://schemas.openxmlformats.org/drawingml/2006/wordprocessingDrawing" xmlns:w10="urn:schemas-microsoft-com:office:word" xmlns:w="http://schemas.openxmlformats.org/wordprocessingml/2006/main" xmlns:w14="http://schemas.microsoft.com/office/word/2010/wordml" xmlns:w15="http://schemas.microsoft.com/office/word/2012/wordml" xmlns:w16cex="http://schemas.microsoft.com/office/word/2018/wordml/cex" xmlns:w16cid="http://schemas.microsoft.com/office/word/2016/wordml/cid" xmlns:w16="http://schemas.microsoft.com/office/word/2018/wordml" xmlns:w16sdtdh="http://schemas.microsoft.com/office/word/2020/wordml/sdtdatahash" xmlns:w16se="http://schemas.microsoft.com/office/word/2015/wordml/symex" xmlns:wpg="http://schemas.microsoft.com/office/word/2010/wordprocessingGroup" xmlns:wpi="http://schemas.microsoft.com/office/word/2010/wordprocessingInk" xmlns:wne="http://schemas.microsoft.com/office/word/2006/wordml" xmlns:wps="http://schemas.microsoft.com/office/word/2010/wordprocessingShape" mc:Ignorable="w14 w15 w16se w16cid w16 w16cex w16sdtdh wp14">
   <w:body>
     <w:p>
       <w:pPr>
@@ -116,7 +116,6 @@
         <w:jc w:val="center"/>
         <w:rPr>
           <w:rFonts w:ascii="Times New Roman" w:hAnsi="Times New Roman"/>
-          <w:lang w:val="en-US"/>
         </w:rPr>
       </w:pPr>
       <w:r>
@@ -130,7 +129,6 @@
         <w:rPr>
           <w:rFonts w:ascii="Times New Roman" w:hAnsi="Times New Roman"/>
           <w:sz w:val="44"/>
-          <w:lang w:val="en-US"/>
         </w:rPr>
         <w:t>3</w:t>
       </w:r>
@@ -680,23 +678,3014 @@
     </w:p>
     <w:p>
       <w:pPr>
-        <w:pStyle w:val="Standard"/>
-        <w:spacing w:line="360" w:lineRule="auto"/>
-        <w:rPr>
-          <w:rFonts w:ascii="Times New Roman" w:hAnsi="Times New Roman"/>
+        <w:pStyle w:val="1"/>
+        <w:jc w:val="center"/>
+        <w:rPr>
+          <w:rFonts w:ascii="Times New Roman" w:hAnsi="Times New Roman" w:cs="Courier New"/>
           <w:b/>
-          <w:sz w:val="42"/>
-          <w:szCs w:val="42"/>
-        </w:rPr>
-      </w:pPr>
-      <w:r>
-        <w:rPr>
-          <w:rFonts w:ascii="Times New Roman" w:hAnsi="Times New Roman"/>
+          <w:bCs/>
+          <w:color w:val="auto"/>
+        </w:rPr>
+      </w:pPr>
+      <w:r>
+        <w:rPr>
+          <w:rFonts w:ascii="Times New Roman" w:hAnsi="Times New Roman" w:cs="Courier New"/>
           <w:b/>
-          <w:sz w:val="42"/>
-          <w:szCs w:val="42"/>
-        </w:rPr>
-        <w:t>Тест-кейс дымового тестирования</w:t>
+          <w:bCs/>
+          <w:color w:val="auto"/>
+        </w:rPr>
+        <w:t>Тестовая документация</w:t>
+      </w:r>
+    </w:p>
+    <w:p>
+      <w:pPr>
+        <w:rPr>
+          <w:rFonts w:ascii="Times New Roman" w:hAnsi="Times New Roman"/>
+          <w:i/>
+          <w:iCs/>
+        </w:rPr>
+      </w:pPr>
+      <w:r>
+        <w:rPr>
+          <w:rFonts w:ascii="Times New Roman" w:hAnsi="Times New Roman"/>
+          <w:i/>
+          <w:iCs/>
+        </w:rPr>
+        <w:t>Таблица 1. Тест-</w:t>
+      </w:r>
+      <w:proofErr w:type="spellStart"/>
+      <w:r>
+        <w:rPr>
+          <w:rFonts w:ascii="Times New Roman" w:hAnsi="Times New Roman"/>
+          <w:i/>
+          <w:iCs/>
+        </w:rPr>
+        <w:t>сьюты</w:t>
+      </w:r>
+      <w:proofErr w:type="spellEnd"/>
+    </w:p>
+    <w:tbl>
+      <w:tblPr>
+        <w:tblStyle w:val="ac"/>
+        <w:tblW w:w="0" w:type="auto"/>
+        <w:tblLook w:val="04A0" w:firstRow="1" w:lastRow="0" w:firstColumn="1" w:lastColumn="0" w:noHBand="0" w:noVBand="1"/>
+      </w:tblPr>
+      <w:tblGrid>
+        <w:gridCol w:w="4521"/>
+        <w:gridCol w:w="4824"/>
+      </w:tblGrid>
+      <w:tr>
+        <w:tc>
+          <w:tcPr>
+            <w:tcW w:w="5228" w:type="dxa"/>
+          </w:tcPr>
+          <w:p>
+            <w:pPr>
+              <w:jc w:val="center"/>
+              <w:rPr>
+                <w:rFonts w:ascii="Times New Roman" w:hAnsi="Times New Roman"/>
+                <w:b/>
+                <w:bCs/>
+                <w:sz w:val="28"/>
+                <w:szCs w:val="28"/>
+              </w:rPr>
+            </w:pPr>
+            <w:r>
+              <w:rPr>
+                <w:rFonts w:ascii="Times New Roman" w:hAnsi="Times New Roman"/>
+                <w:b/>
+                <w:bCs/>
+                <w:sz w:val="28"/>
+                <w:szCs w:val="28"/>
+              </w:rPr>
+              <w:t>Тест-</w:t>
+            </w:r>
+            <w:proofErr w:type="spellStart"/>
+            <w:r>
+              <w:rPr>
+                <w:rFonts w:ascii="Times New Roman" w:hAnsi="Times New Roman"/>
+                <w:b/>
+                <w:bCs/>
+                <w:sz w:val="28"/>
+                <w:szCs w:val="28"/>
+              </w:rPr>
+              <w:t>сьют</w:t>
+            </w:r>
+            <w:proofErr w:type="spellEnd"/>
+          </w:p>
+        </w:tc>
+        <w:tc>
+          <w:tcPr>
+            <w:tcW w:w="5228" w:type="dxa"/>
+          </w:tcPr>
+          <w:p>
+            <w:pPr>
+              <w:jc w:val="center"/>
+              <w:rPr>
+                <w:rFonts w:ascii="Times New Roman" w:hAnsi="Times New Roman"/>
+                <w:b/>
+                <w:bCs/>
+                <w:sz w:val="28"/>
+                <w:szCs w:val="28"/>
+              </w:rPr>
+            </w:pPr>
+            <w:r>
+              <w:rPr>
+                <w:rFonts w:ascii="Times New Roman" w:hAnsi="Times New Roman"/>
+                <w:b/>
+                <w:bCs/>
+                <w:sz w:val="28"/>
+                <w:szCs w:val="28"/>
+              </w:rPr>
+              <w:t>Тест-кейс</w:t>
+            </w:r>
+          </w:p>
+        </w:tc>
+      </w:tr>
+      <w:tr>
+        <w:trPr>
+          <w:trHeight w:val="81"/>
+        </w:trPr>
+        <w:tc>
+          <w:tcPr>
+            <w:tcW w:w="5228" w:type="dxa"/>
+            <w:vMerge w:val="restart"/>
+          </w:tcPr>
+          <w:p>
+            <w:pPr>
+              <w:rPr>
+                <w:rFonts w:ascii="Times New Roman" w:hAnsi="Times New Roman"/>
+                <w:sz w:val="28"/>
+                <w:szCs w:val="28"/>
+              </w:rPr>
+            </w:pPr>
+            <w:r>
+              <w:rPr>
+                <w:rFonts w:ascii="Times New Roman" w:hAnsi="Times New Roman"/>
+                <w:sz w:val="28"/>
+                <w:szCs w:val="28"/>
+              </w:rPr>
+              <w:t>Составление боевой колоды</w:t>
+            </w:r>
+          </w:p>
+        </w:tc>
+        <w:tc>
+          <w:tcPr>
+            <w:tcW w:w="5228" w:type="dxa"/>
+          </w:tcPr>
+          <w:p>
+            <w:pPr>
+              <w:rPr>
+                <w:rFonts w:ascii="Times New Roman" w:hAnsi="Times New Roman"/>
+                <w:sz w:val="28"/>
+                <w:szCs w:val="28"/>
+              </w:rPr>
+            </w:pPr>
+            <w:r>
+              <w:rPr>
+                <w:rFonts w:ascii="Times New Roman" w:hAnsi="Times New Roman"/>
+                <w:sz w:val="28"/>
+                <w:szCs w:val="28"/>
+              </w:rPr>
+              <w:t>Выбор шаблона боевой колоды</w:t>
+            </w:r>
+          </w:p>
+        </w:tc>
+      </w:tr>
+      <w:tr>
+        <w:trPr>
+          <w:trHeight w:val="81"/>
+        </w:trPr>
+        <w:tc>
+          <w:tcPr>
+            <w:tcW w:w="5228" w:type="dxa"/>
+            <w:vMerge/>
+          </w:tcPr>
+          <w:p>
+            <w:pPr>
+              <w:rPr>
+                <w:rFonts w:ascii="Times New Roman" w:hAnsi="Times New Roman"/>
+                <w:sz w:val="28"/>
+                <w:szCs w:val="28"/>
+              </w:rPr>
+            </w:pPr>
+          </w:p>
+        </w:tc>
+        <w:tc>
+          <w:tcPr>
+            <w:tcW w:w="5228" w:type="dxa"/>
+          </w:tcPr>
+          <w:p>
+            <w:pPr>
+              <w:rPr>
+                <w:rFonts w:ascii="Times New Roman" w:hAnsi="Times New Roman"/>
+                <w:sz w:val="28"/>
+                <w:szCs w:val="28"/>
+              </w:rPr>
+            </w:pPr>
+            <w:r>
+              <w:rPr>
+                <w:rFonts w:ascii="Times New Roman" w:hAnsi="Times New Roman"/>
+                <w:sz w:val="28"/>
+                <w:szCs w:val="28"/>
+              </w:rPr>
+              <w:t>Выбор карты для боевой колоды</w:t>
+            </w:r>
+          </w:p>
+        </w:tc>
+      </w:tr>
+      <w:tr>
+        <w:trPr>
+          <w:trHeight w:val="81"/>
+        </w:trPr>
+        <w:tc>
+          <w:tcPr>
+            <w:tcW w:w="5228" w:type="dxa"/>
+            <w:vMerge/>
+          </w:tcPr>
+          <w:p>
+            <w:pPr>
+              <w:rPr>
+                <w:rFonts w:ascii="Times New Roman" w:hAnsi="Times New Roman"/>
+                <w:sz w:val="28"/>
+                <w:szCs w:val="28"/>
+              </w:rPr>
+            </w:pPr>
+          </w:p>
+        </w:tc>
+        <w:tc>
+          <w:tcPr>
+            <w:tcW w:w="5228" w:type="dxa"/>
+          </w:tcPr>
+          <w:p>
+            <w:pPr>
+              <w:rPr>
+                <w:rFonts w:ascii="Times New Roman" w:hAnsi="Times New Roman"/>
+                <w:sz w:val="28"/>
+                <w:szCs w:val="28"/>
+              </w:rPr>
+            </w:pPr>
+            <w:r>
+              <w:rPr>
+                <w:rFonts w:ascii="Times New Roman" w:hAnsi="Times New Roman"/>
+                <w:sz w:val="28"/>
+                <w:szCs w:val="28"/>
+              </w:rPr>
+              <w:t>Выбор случайных карт</w:t>
+            </w:r>
+          </w:p>
+        </w:tc>
+      </w:tr>
+      <w:tr>
+        <w:trPr>
+          <w:trHeight w:val="81"/>
+        </w:trPr>
+        <w:tc>
+          <w:tcPr>
+            <w:tcW w:w="5228" w:type="dxa"/>
+            <w:vMerge w:val="restart"/>
+          </w:tcPr>
+          <w:p>
+            <w:pPr>
+              <w:rPr>
+                <w:rFonts w:ascii="Times New Roman" w:hAnsi="Times New Roman"/>
+                <w:sz w:val="28"/>
+                <w:szCs w:val="28"/>
+              </w:rPr>
+            </w:pPr>
+            <w:r>
+              <w:rPr>
+                <w:rFonts w:ascii="Times New Roman" w:hAnsi="Times New Roman"/>
+                <w:sz w:val="28"/>
+                <w:szCs w:val="28"/>
+              </w:rPr>
+              <w:t>Регистрация боя 1 на 1</w:t>
+            </w:r>
+          </w:p>
+        </w:tc>
+        <w:tc>
+          <w:tcPr>
+            <w:tcW w:w="5228" w:type="dxa"/>
+          </w:tcPr>
+          <w:p>
+            <w:pPr>
+              <w:rPr>
+                <w:rFonts w:ascii="Times New Roman" w:hAnsi="Times New Roman"/>
+                <w:sz w:val="28"/>
+                <w:szCs w:val="28"/>
+              </w:rPr>
+            </w:pPr>
+            <w:r>
+              <w:rPr>
+                <w:rFonts w:ascii="Times New Roman" w:hAnsi="Times New Roman"/>
+                <w:sz w:val="28"/>
+                <w:szCs w:val="28"/>
+              </w:rPr>
+              <w:t>Начало поиска подбора игроков</w:t>
+            </w:r>
+          </w:p>
+        </w:tc>
+      </w:tr>
+      <w:tr>
+        <w:trPr>
+          <w:trHeight w:val="81"/>
+        </w:trPr>
+        <w:tc>
+          <w:tcPr>
+            <w:tcW w:w="5228" w:type="dxa"/>
+            <w:vMerge/>
+          </w:tcPr>
+          <w:p>
+            <w:pPr>
+              <w:rPr>
+                <w:rFonts w:ascii="Times New Roman" w:hAnsi="Times New Roman"/>
+                <w:sz w:val="28"/>
+                <w:szCs w:val="28"/>
+              </w:rPr>
+            </w:pPr>
+          </w:p>
+        </w:tc>
+        <w:tc>
+          <w:tcPr>
+            <w:tcW w:w="5228" w:type="dxa"/>
+          </w:tcPr>
+          <w:p>
+            <w:pPr>
+              <w:rPr>
+                <w:rFonts w:ascii="Times New Roman" w:hAnsi="Times New Roman"/>
+                <w:sz w:val="28"/>
+                <w:szCs w:val="28"/>
+              </w:rPr>
+            </w:pPr>
+            <w:r>
+              <w:rPr>
+                <w:rFonts w:ascii="Times New Roman" w:hAnsi="Times New Roman"/>
+                <w:sz w:val="28"/>
+                <w:szCs w:val="28"/>
+              </w:rPr>
+              <w:t>Отмена поиска подбора игроков</w:t>
+            </w:r>
+          </w:p>
+        </w:tc>
+      </w:tr>
+      <w:tr>
+        <w:trPr>
+          <w:trHeight w:val="162"/>
+        </w:trPr>
+        <w:tc>
+          <w:tcPr>
+            <w:tcW w:w="5228" w:type="dxa"/>
+            <w:vMerge w:val="restart"/>
+          </w:tcPr>
+          <w:p>
+            <w:pPr>
+              <w:rPr>
+                <w:rFonts w:ascii="Times New Roman" w:hAnsi="Times New Roman"/>
+                <w:sz w:val="28"/>
+                <w:szCs w:val="28"/>
+              </w:rPr>
+            </w:pPr>
+            <w:r>
+              <w:rPr>
+                <w:rFonts w:ascii="Times New Roman" w:hAnsi="Times New Roman"/>
+                <w:sz w:val="28"/>
+                <w:szCs w:val="28"/>
+              </w:rPr>
+              <w:t>Проведения боя 1 на 1</w:t>
+            </w:r>
+          </w:p>
+        </w:tc>
+        <w:tc>
+          <w:tcPr>
+            <w:tcW w:w="5228" w:type="dxa"/>
+          </w:tcPr>
+          <w:p>
+            <w:pPr>
+              <w:rPr>
+                <w:rFonts w:ascii="Times New Roman" w:hAnsi="Times New Roman"/>
+                <w:sz w:val="28"/>
+                <w:szCs w:val="28"/>
+              </w:rPr>
+            </w:pPr>
+            <w:r>
+              <w:rPr>
+                <w:rFonts w:ascii="Times New Roman" w:hAnsi="Times New Roman"/>
+                <w:sz w:val="28"/>
+                <w:szCs w:val="28"/>
+              </w:rPr>
+              <w:t>Накопление эликсира</w:t>
+            </w:r>
+          </w:p>
+        </w:tc>
+      </w:tr>
+      <w:tr>
+        <w:trPr>
+          <w:trHeight w:val="162"/>
+        </w:trPr>
+        <w:tc>
+          <w:tcPr>
+            <w:tcW w:w="5228" w:type="dxa"/>
+            <w:vMerge/>
+          </w:tcPr>
+          <w:p>
+            <w:pPr>
+              <w:rPr>
+                <w:rFonts w:ascii="Times New Roman" w:hAnsi="Times New Roman"/>
+                <w:sz w:val="28"/>
+                <w:szCs w:val="28"/>
+              </w:rPr>
+            </w:pPr>
+          </w:p>
+        </w:tc>
+        <w:tc>
+          <w:tcPr>
+            <w:tcW w:w="5228" w:type="dxa"/>
+          </w:tcPr>
+          <w:p>
+            <w:pPr>
+              <w:rPr>
+                <w:rFonts w:ascii="Times New Roman" w:hAnsi="Times New Roman"/>
+                <w:sz w:val="28"/>
+                <w:szCs w:val="28"/>
+              </w:rPr>
+            </w:pPr>
+            <w:r>
+              <w:rPr>
+                <w:rFonts w:ascii="Times New Roman" w:hAnsi="Times New Roman"/>
+                <w:sz w:val="28"/>
+                <w:szCs w:val="28"/>
+              </w:rPr>
+              <w:t>Использование карт юнитов или заклинаний</w:t>
+            </w:r>
+          </w:p>
+        </w:tc>
+      </w:tr>
+      <w:tr>
+        <w:trPr>
+          <w:trHeight w:val="162"/>
+        </w:trPr>
+        <w:tc>
+          <w:tcPr>
+            <w:tcW w:w="5228" w:type="dxa"/>
+            <w:vMerge/>
+          </w:tcPr>
+          <w:p>
+            <w:pPr>
+              <w:rPr>
+                <w:rFonts w:ascii="Times New Roman" w:hAnsi="Times New Roman"/>
+                <w:sz w:val="28"/>
+                <w:szCs w:val="28"/>
+              </w:rPr>
+            </w:pPr>
+          </w:p>
+        </w:tc>
+        <w:tc>
+          <w:tcPr>
+            <w:tcW w:w="5228" w:type="dxa"/>
+          </w:tcPr>
+          <w:p>
+            <w:pPr>
+              <w:rPr>
+                <w:rFonts w:ascii="Times New Roman" w:hAnsi="Times New Roman"/>
+                <w:sz w:val="28"/>
+                <w:szCs w:val="28"/>
+              </w:rPr>
+            </w:pPr>
+            <w:r>
+              <w:rPr>
+                <w:rFonts w:ascii="Times New Roman" w:hAnsi="Times New Roman"/>
+                <w:sz w:val="28"/>
+                <w:szCs w:val="28"/>
+              </w:rPr>
+              <w:t>Появление</w:t>
+            </w:r>
+            <w:r>
+              <w:rPr>
+                <w:rFonts w:ascii="Times New Roman" w:hAnsi="Times New Roman"/>
+                <w:sz w:val="28"/>
+                <w:szCs w:val="28"/>
+                <w:lang w:val="en-US"/>
+              </w:rPr>
+              <w:t>/</w:t>
+            </w:r>
+            <w:r>
+              <w:rPr>
+                <w:rFonts w:ascii="Times New Roman" w:hAnsi="Times New Roman"/>
+                <w:sz w:val="28"/>
+                <w:szCs w:val="28"/>
+              </w:rPr>
+              <w:t>Уничтожение юнитов</w:t>
+            </w:r>
+          </w:p>
+        </w:tc>
+      </w:tr>
+      <w:tr>
+        <w:trPr>
+          <w:trHeight w:val="162"/>
+        </w:trPr>
+        <w:tc>
+          <w:tcPr>
+            <w:tcW w:w="5228" w:type="dxa"/>
+            <w:vMerge/>
+          </w:tcPr>
+          <w:p>
+            <w:pPr>
+              <w:rPr>
+                <w:rFonts w:ascii="Times New Roman" w:hAnsi="Times New Roman"/>
+                <w:sz w:val="28"/>
+                <w:szCs w:val="28"/>
+              </w:rPr>
+            </w:pPr>
+          </w:p>
+        </w:tc>
+        <w:tc>
+          <w:tcPr>
+            <w:tcW w:w="5228" w:type="dxa"/>
+          </w:tcPr>
+          <w:p>
+            <w:pPr>
+              <w:rPr>
+                <w:rFonts w:ascii="Times New Roman" w:hAnsi="Times New Roman"/>
+                <w:sz w:val="28"/>
+                <w:szCs w:val="28"/>
+              </w:rPr>
+            </w:pPr>
+            <w:r>
+              <w:rPr>
+                <w:rFonts w:ascii="Times New Roman" w:hAnsi="Times New Roman"/>
+                <w:sz w:val="28"/>
+                <w:szCs w:val="28"/>
+              </w:rPr>
+              <w:t>Сражение юнитов</w:t>
+            </w:r>
+          </w:p>
+        </w:tc>
+      </w:tr>
+      <w:tr>
+        <w:trPr>
+          <w:trHeight w:val="162"/>
+        </w:trPr>
+        <w:tc>
+          <w:tcPr>
+            <w:tcW w:w="5228" w:type="dxa"/>
+            <w:vMerge/>
+          </w:tcPr>
+          <w:p>
+            <w:pPr>
+              <w:rPr>
+                <w:rFonts w:ascii="Times New Roman" w:hAnsi="Times New Roman"/>
+                <w:sz w:val="28"/>
+                <w:szCs w:val="28"/>
+              </w:rPr>
+            </w:pPr>
+          </w:p>
+        </w:tc>
+        <w:tc>
+          <w:tcPr>
+            <w:tcW w:w="5228" w:type="dxa"/>
+          </w:tcPr>
+          <w:p>
+            <w:pPr>
+              <w:rPr>
+                <w:rFonts w:ascii="Times New Roman" w:hAnsi="Times New Roman"/>
+                <w:sz w:val="28"/>
+                <w:szCs w:val="28"/>
+              </w:rPr>
+            </w:pPr>
+            <w:r>
+              <w:rPr>
+                <w:rFonts w:ascii="Times New Roman" w:hAnsi="Times New Roman"/>
+                <w:sz w:val="28"/>
+                <w:szCs w:val="28"/>
+              </w:rPr>
+              <w:t>Сражение башен</w:t>
+            </w:r>
+          </w:p>
+        </w:tc>
+      </w:tr>
+      <w:tr>
+        <w:trPr>
+          <w:trHeight w:val="162"/>
+        </w:trPr>
+        <w:tc>
+          <w:tcPr>
+            <w:tcW w:w="5228" w:type="dxa"/>
+            <w:vMerge/>
+          </w:tcPr>
+          <w:p>
+            <w:pPr>
+              <w:rPr>
+                <w:rFonts w:ascii="Times New Roman" w:hAnsi="Times New Roman"/>
+                <w:sz w:val="28"/>
+                <w:szCs w:val="28"/>
+              </w:rPr>
+            </w:pPr>
+          </w:p>
+        </w:tc>
+        <w:tc>
+          <w:tcPr>
+            <w:tcW w:w="5228" w:type="dxa"/>
+          </w:tcPr>
+          <w:p>
+            <w:pPr>
+              <w:rPr>
+                <w:rFonts w:ascii="Times New Roman" w:hAnsi="Times New Roman"/>
+                <w:sz w:val="28"/>
+                <w:szCs w:val="28"/>
+              </w:rPr>
+            </w:pPr>
+            <w:r>
+              <w:rPr>
+                <w:rFonts w:ascii="Times New Roman" w:hAnsi="Times New Roman"/>
+                <w:sz w:val="28"/>
+                <w:szCs w:val="28"/>
+              </w:rPr>
+              <w:t>Уничтожение башен</w:t>
+            </w:r>
+          </w:p>
+        </w:tc>
+      </w:tr>
+      <w:tr>
+        <w:tc>
+          <w:tcPr>
+            <w:tcW w:w="5228" w:type="dxa"/>
+          </w:tcPr>
+          <w:p>
+            <w:pPr>
+              <w:rPr>
+                <w:rFonts w:ascii="Times New Roman" w:hAnsi="Times New Roman"/>
+                <w:sz w:val="28"/>
+                <w:szCs w:val="28"/>
+              </w:rPr>
+            </w:pPr>
+            <w:r>
+              <w:rPr>
+                <w:rFonts w:ascii="Times New Roman" w:hAnsi="Times New Roman"/>
+                <w:sz w:val="28"/>
+                <w:szCs w:val="28"/>
+              </w:rPr>
+              <w:t>Завершение боя 1 на 1</w:t>
+            </w:r>
+          </w:p>
+        </w:tc>
+        <w:tc>
+          <w:tcPr>
+            <w:tcW w:w="5228" w:type="dxa"/>
+          </w:tcPr>
+          <w:p>
+            <w:pPr>
+              <w:rPr>
+                <w:rFonts w:ascii="Times New Roman" w:hAnsi="Times New Roman"/>
+                <w:sz w:val="28"/>
+                <w:szCs w:val="28"/>
+              </w:rPr>
+            </w:pPr>
+            <w:r>
+              <w:rPr>
+                <w:rFonts w:ascii="Times New Roman" w:hAnsi="Times New Roman"/>
+                <w:sz w:val="28"/>
+                <w:szCs w:val="28"/>
+              </w:rPr>
+              <w:t>Проверка уничтожения главной башни (союзной или вражеской)</w:t>
+            </w:r>
+          </w:p>
+        </w:tc>
+      </w:tr>
+      <w:tr>
+        <w:tc>
+          <w:tcPr>
+            <w:tcW w:w="5228" w:type="dxa"/>
+            <w:vMerge w:val="restart"/>
+          </w:tcPr>
+          <w:p>
+            <w:pPr>
+              <w:rPr>
+                <w:rFonts w:ascii="Times New Roman" w:hAnsi="Times New Roman"/>
+                <w:sz w:val="28"/>
+                <w:szCs w:val="28"/>
+              </w:rPr>
+            </w:pPr>
+            <w:r>
+              <w:rPr>
+                <w:rFonts w:ascii="Times New Roman" w:hAnsi="Times New Roman"/>
+                <w:sz w:val="28"/>
+                <w:szCs w:val="28"/>
+              </w:rPr>
+              <w:t>Проверка ввода</w:t>
+            </w:r>
+          </w:p>
+        </w:tc>
+        <w:tc>
+          <w:tcPr>
+            <w:tcW w:w="5228" w:type="dxa"/>
+          </w:tcPr>
+          <w:p>
+            <w:pPr>
+              <w:rPr>
+                <w:rFonts w:ascii="Times New Roman" w:hAnsi="Times New Roman"/>
+                <w:sz w:val="28"/>
+                <w:szCs w:val="28"/>
+              </w:rPr>
+            </w:pPr>
+            <w:r>
+              <w:rPr>
+                <w:rFonts w:ascii="Times New Roman" w:hAnsi="Times New Roman"/>
+                <w:sz w:val="28"/>
+                <w:szCs w:val="28"/>
+              </w:rPr>
+              <w:t>Проверка постановки юнита на вражескую территорию</w:t>
+            </w:r>
+          </w:p>
+        </w:tc>
+      </w:tr>
+      <w:tr>
+        <w:tc>
+          <w:tcPr>
+            <w:tcW w:w="5228" w:type="dxa"/>
+            <w:vMerge/>
+          </w:tcPr>
+          <w:p>
+            <w:pPr>
+              <w:rPr>
+                <w:rFonts w:ascii="Times New Roman" w:hAnsi="Times New Roman"/>
+                <w:sz w:val="28"/>
+                <w:szCs w:val="28"/>
+              </w:rPr>
+            </w:pPr>
+          </w:p>
+        </w:tc>
+        <w:tc>
+          <w:tcPr>
+            <w:tcW w:w="5228" w:type="dxa"/>
+          </w:tcPr>
+          <w:p>
+            <w:pPr>
+              <w:rPr>
+                <w:rFonts w:ascii="Times New Roman" w:hAnsi="Times New Roman"/>
+                <w:sz w:val="28"/>
+                <w:szCs w:val="28"/>
+              </w:rPr>
+            </w:pPr>
+            <w:r>
+              <w:rPr>
+                <w:rFonts w:ascii="Times New Roman" w:hAnsi="Times New Roman"/>
+                <w:sz w:val="28"/>
+                <w:szCs w:val="28"/>
+              </w:rPr>
+              <w:t>Проверка использования карты при недостаточном количестве эликсира</w:t>
+            </w:r>
+          </w:p>
+        </w:tc>
+      </w:tr>
+    </w:tbl>
+    <w:p>
+      <w:pPr>
+        <w:rPr>
+          <w:rFonts w:ascii="Times New Roman" w:hAnsi="Times New Roman"/>
+          <w:i/>
+          <w:iCs/>
+        </w:rPr>
+      </w:pPr>
+    </w:p>
+    <w:p>
+      <w:pPr>
+        <w:rPr>
+          <w:rFonts w:ascii="Times New Roman" w:hAnsi="Times New Roman"/>
+          <w:i/>
+          <w:iCs/>
+        </w:rPr>
+      </w:pPr>
+      <w:r>
+        <w:rPr>
+          <w:rFonts w:ascii="Times New Roman" w:hAnsi="Times New Roman"/>
+          <w:i/>
+          <w:iCs/>
+        </w:rPr>
+        <w:t>Таблица 2. Тест-кейс</w:t>
+      </w:r>
+      <w:r>
+        <w:rPr>
+          <w:rFonts w:ascii="Times New Roman" w:hAnsi="Times New Roman"/>
+          <w:i/>
+          <w:iCs/>
+        </w:rPr>
+        <w:t xml:space="preserve">: </w:t>
+      </w:r>
+      <w:r>
+        <w:rPr>
+          <w:rFonts w:ascii="Times New Roman" w:hAnsi="Times New Roman"/>
+          <w:i/>
+          <w:iCs/>
+        </w:rPr>
+        <w:t>Составление боевой колоды</w:t>
+      </w:r>
+    </w:p>
+    <w:tbl>
+      <w:tblPr>
+        <w:tblStyle w:val="ac"/>
+        <w:tblW w:w="0" w:type="auto"/>
+        <w:tblLook w:val="04A0" w:firstRow="1" w:lastRow="0" w:firstColumn="1" w:lastColumn="0" w:noHBand="0" w:noVBand="1"/>
+      </w:tblPr>
+      <w:tblGrid>
+        <w:gridCol w:w="561"/>
+        <w:gridCol w:w="2908"/>
+        <w:gridCol w:w="2045"/>
+        <w:gridCol w:w="1924"/>
+        <w:gridCol w:w="1907"/>
+      </w:tblGrid>
+      <w:tr>
+        <w:tc>
+          <w:tcPr>
+            <w:tcW w:w="562" w:type="dxa"/>
+          </w:tcPr>
+          <w:p>
+            <w:pPr>
+              <w:rPr>
+                <w:rFonts w:ascii="Times New Roman" w:hAnsi="Times New Roman"/>
+                <w:b/>
+                <w:bCs/>
+              </w:rPr>
+            </w:pPr>
+            <w:r>
+              <w:rPr>
+                <w:rFonts w:ascii="Times New Roman" w:hAnsi="Times New Roman"/>
+                <w:b/>
+                <w:bCs/>
+              </w:rPr>
+              <w:t>№ п/п</w:t>
+            </w:r>
+          </w:p>
+        </w:tc>
+        <w:tc>
+          <w:tcPr>
+            <w:tcW w:w="3620" w:type="dxa"/>
+          </w:tcPr>
+          <w:p>
+            <w:pPr>
+              <w:rPr>
+                <w:rFonts w:ascii="Times New Roman" w:hAnsi="Times New Roman"/>
+                <w:b/>
+                <w:bCs/>
+              </w:rPr>
+            </w:pPr>
+            <w:r>
+              <w:rPr>
+                <w:rFonts w:ascii="Times New Roman" w:hAnsi="Times New Roman"/>
+                <w:b/>
+                <w:bCs/>
+              </w:rPr>
+              <w:t>Название тест-кейса</w:t>
+            </w:r>
+          </w:p>
+        </w:tc>
+        <w:tc>
+          <w:tcPr>
+            <w:tcW w:w="2091" w:type="dxa"/>
+          </w:tcPr>
+          <w:p>
+            <w:pPr>
+              <w:rPr>
+                <w:rFonts w:ascii="Times New Roman" w:hAnsi="Times New Roman"/>
+                <w:b/>
+                <w:bCs/>
+              </w:rPr>
+            </w:pPr>
+            <w:r>
+              <w:rPr>
+                <w:rFonts w:ascii="Times New Roman" w:hAnsi="Times New Roman"/>
+                <w:b/>
+                <w:bCs/>
+              </w:rPr>
+              <w:t>Описание</w:t>
+            </w:r>
+          </w:p>
+        </w:tc>
+        <w:tc>
+          <w:tcPr>
+            <w:tcW w:w="2091" w:type="dxa"/>
+          </w:tcPr>
+          <w:p>
+            <w:pPr>
+              <w:rPr>
+                <w:rFonts w:ascii="Times New Roman" w:hAnsi="Times New Roman"/>
+                <w:b/>
+                <w:bCs/>
+              </w:rPr>
+            </w:pPr>
+            <w:r>
+              <w:rPr>
+                <w:rFonts w:ascii="Times New Roman" w:hAnsi="Times New Roman"/>
+                <w:b/>
+                <w:bCs/>
+              </w:rPr>
+              <w:t>Ожидаемый результат</w:t>
+            </w:r>
+          </w:p>
+        </w:tc>
+        <w:tc>
+          <w:tcPr>
+            <w:tcW w:w="2092" w:type="dxa"/>
+          </w:tcPr>
+          <w:p>
+            <w:pPr>
+              <w:rPr>
+                <w:rFonts w:ascii="Times New Roman" w:hAnsi="Times New Roman"/>
+                <w:b/>
+                <w:bCs/>
+              </w:rPr>
+            </w:pPr>
+            <w:r>
+              <w:rPr>
+                <w:rFonts w:ascii="Times New Roman" w:hAnsi="Times New Roman"/>
+                <w:b/>
+                <w:bCs/>
+              </w:rPr>
+              <w:t>Тип теста</w:t>
+            </w:r>
+          </w:p>
+        </w:tc>
+      </w:tr>
+      <w:tr>
+        <w:tc>
+          <w:tcPr>
+            <w:tcW w:w="562" w:type="dxa"/>
+          </w:tcPr>
+          <w:p>
+            <w:pPr>
+              <w:jc w:val="center"/>
+              <w:rPr>
+                <w:rFonts w:ascii="Times New Roman" w:hAnsi="Times New Roman"/>
+              </w:rPr>
+            </w:pPr>
+            <w:r>
+              <w:rPr>
+                <w:rFonts w:ascii="Times New Roman" w:hAnsi="Times New Roman"/>
+              </w:rPr>
+              <w:lastRenderedPageBreak/>
+              <w:t>1</w:t>
+            </w:r>
+          </w:p>
+        </w:tc>
+        <w:tc>
+          <w:tcPr>
+            <w:tcW w:w="3620" w:type="dxa"/>
+          </w:tcPr>
+          <w:p>
+            <w:pPr>
+              <w:rPr>
+                <w:rFonts w:ascii="Times New Roman" w:hAnsi="Times New Roman"/>
+              </w:rPr>
+            </w:pPr>
+            <w:r>
+              <w:rPr>
+                <w:rFonts w:ascii="Times New Roman" w:hAnsi="Times New Roman"/>
+              </w:rPr>
+              <w:t>Выбор шаблона боевой колоды</w:t>
+            </w:r>
+          </w:p>
+        </w:tc>
+        <w:tc>
+          <w:tcPr>
+            <w:tcW w:w="2091" w:type="dxa"/>
+          </w:tcPr>
+          <w:p>
+            <w:pPr>
+              <w:rPr>
+                <w:rFonts w:ascii="Times New Roman" w:hAnsi="Times New Roman"/>
+              </w:rPr>
+            </w:pPr>
+            <w:r>
+              <w:rPr>
+                <w:rFonts w:ascii="Times New Roman" w:hAnsi="Times New Roman"/>
+              </w:rPr>
+              <w:t>Нажатие на кнопку 1, 2 или 3</w:t>
+            </w:r>
+          </w:p>
+        </w:tc>
+        <w:tc>
+          <w:tcPr>
+            <w:tcW w:w="2091" w:type="dxa"/>
+          </w:tcPr>
+          <w:p>
+            <w:pPr>
+              <w:rPr>
+                <w:rFonts w:ascii="Times New Roman" w:hAnsi="Times New Roman"/>
+              </w:rPr>
+            </w:pPr>
+            <w:r>
+              <w:rPr>
+                <w:rFonts w:ascii="Times New Roman" w:hAnsi="Times New Roman"/>
+              </w:rPr>
+              <w:t>Сохраненная боевая колода под шаблоном успешно выбрана</w:t>
+            </w:r>
+          </w:p>
+        </w:tc>
+        <w:tc>
+          <w:tcPr>
+            <w:tcW w:w="2092" w:type="dxa"/>
+          </w:tcPr>
+          <w:p>
+            <w:pPr>
+              <w:rPr>
+                <w:rFonts w:ascii="Times New Roman" w:hAnsi="Times New Roman"/>
+              </w:rPr>
+            </w:pPr>
+            <w:r>
+              <w:rPr>
+                <w:rFonts w:ascii="Times New Roman" w:hAnsi="Times New Roman"/>
+              </w:rPr>
+              <w:t>Позитивный</w:t>
+            </w:r>
+          </w:p>
+        </w:tc>
+      </w:tr>
+      <w:tr>
+        <w:tc>
+          <w:tcPr>
+            <w:tcW w:w="562" w:type="dxa"/>
+          </w:tcPr>
+          <w:p>
+            <w:pPr>
+              <w:jc w:val="center"/>
+              <w:rPr>
+                <w:rFonts w:ascii="Times New Roman" w:hAnsi="Times New Roman"/>
+              </w:rPr>
+            </w:pPr>
+            <w:r>
+              <w:rPr>
+                <w:rFonts w:ascii="Times New Roman" w:hAnsi="Times New Roman"/>
+              </w:rPr>
+              <w:t>2</w:t>
+            </w:r>
+          </w:p>
+        </w:tc>
+        <w:tc>
+          <w:tcPr>
+            <w:tcW w:w="3620" w:type="dxa"/>
+          </w:tcPr>
+          <w:p>
+            <w:pPr>
+              <w:rPr>
+                <w:rFonts w:ascii="Times New Roman" w:hAnsi="Times New Roman"/>
+              </w:rPr>
+            </w:pPr>
+            <w:r>
+              <w:rPr>
+                <w:rFonts w:ascii="Times New Roman" w:hAnsi="Times New Roman"/>
+              </w:rPr>
+              <w:t>Выбор карты для боевой колоды</w:t>
+            </w:r>
+          </w:p>
+        </w:tc>
+        <w:tc>
+          <w:tcPr>
+            <w:tcW w:w="2091" w:type="dxa"/>
+          </w:tcPr>
+          <w:p>
+            <w:pPr>
+              <w:rPr>
+                <w:rFonts w:ascii="Times New Roman" w:hAnsi="Times New Roman"/>
+              </w:rPr>
+            </w:pPr>
+            <w:r>
+              <w:rPr>
+                <w:rFonts w:ascii="Times New Roman" w:hAnsi="Times New Roman"/>
+              </w:rPr>
+              <w:t>Нажатие на кнопку сменить колоду, затем нажатие на иконки карт под боевой колодой для выбора и на иконку карты в боевой колоде для замены</w:t>
+            </w:r>
+          </w:p>
+        </w:tc>
+        <w:tc>
+          <w:tcPr>
+            <w:tcW w:w="2091" w:type="dxa"/>
+          </w:tcPr>
+          <w:p>
+            <w:pPr>
+              <w:rPr>
+                <w:rFonts w:ascii="Times New Roman" w:hAnsi="Times New Roman"/>
+              </w:rPr>
+            </w:pPr>
+            <w:r>
+              <w:rPr>
+                <w:rFonts w:ascii="Times New Roman" w:hAnsi="Times New Roman"/>
+              </w:rPr>
+              <w:t>Данные успешно обновлены</w:t>
+            </w:r>
+          </w:p>
+        </w:tc>
+        <w:tc>
+          <w:tcPr>
+            <w:tcW w:w="2092" w:type="dxa"/>
+          </w:tcPr>
+          <w:p>
+            <w:pPr>
+              <w:rPr>
+                <w:rFonts w:ascii="Times New Roman" w:hAnsi="Times New Roman"/>
+              </w:rPr>
+            </w:pPr>
+            <w:r>
+              <w:rPr>
+                <w:rFonts w:ascii="Times New Roman" w:hAnsi="Times New Roman"/>
+              </w:rPr>
+              <w:t>Позитивный</w:t>
+            </w:r>
+          </w:p>
+        </w:tc>
+      </w:tr>
+      <w:tr>
+        <w:tc>
+          <w:tcPr>
+            <w:tcW w:w="562" w:type="dxa"/>
+          </w:tcPr>
+          <w:p>
+            <w:pPr>
+              <w:jc w:val="center"/>
+              <w:rPr>
+                <w:rFonts w:ascii="Times New Roman" w:hAnsi="Times New Roman"/>
+              </w:rPr>
+            </w:pPr>
+            <w:r>
+              <w:rPr>
+                <w:rFonts w:ascii="Times New Roman" w:hAnsi="Times New Roman"/>
+              </w:rPr>
+              <w:t>3</w:t>
+            </w:r>
+          </w:p>
+        </w:tc>
+        <w:tc>
+          <w:tcPr>
+            <w:tcW w:w="3620" w:type="dxa"/>
+          </w:tcPr>
+          <w:p>
+            <w:pPr>
+              <w:rPr>
+                <w:rFonts w:ascii="Times New Roman" w:hAnsi="Times New Roman"/>
+              </w:rPr>
+            </w:pPr>
+            <w:r>
+              <w:rPr>
+                <w:rFonts w:ascii="Times New Roman" w:hAnsi="Times New Roman"/>
+              </w:rPr>
+              <w:t>Выбор случайных карт</w:t>
+            </w:r>
+          </w:p>
+        </w:tc>
+        <w:tc>
+          <w:tcPr>
+            <w:tcW w:w="2091" w:type="dxa"/>
+          </w:tcPr>
+          <w:p>
+            <w:pPr>
+              <w:rPr>
+                <w:rFonts w:ascii="Times New Roman" w:hAnsi="Times New Roman"/>
+              </w:rPr>
+            </w:pPr>
+            <w:r>
+              <w:rPr>
+                <w:rFonts w:ascii="Times New Roman" w:hAnsi="Times New Roman"/>
+              </w:rPr>
+              <w:t xml:space="preserve">Нажатие на кнопку </w:t>
+            </w:r>
+            <w:r>
+              <w:rPr>
+                <w:rFonts w:ascii="Times New Roman" w:hAnsi="Times New Roman"/>
+              </w:rPr>
+              <w:t>“</w:t>
+            </w:r>
+            <w:r>
+              <w:rPr>
+                <w:rFonts w:ascii="Times New Roman" w:hAnsi="Times New Roman"/>
+                <w:lang w:val="en-US"/>
+              </w:rPr>
+              <w:t>Shuffle</w:t>
+            </w:r>
+            <w:r>
+              <w:rPr>
+                <w:rFonts w:ascii="Times New Roman" w:hAnsi="Times New Roman"/>
+              </w:rPr>
+              <w:t>”</w:t>
+            </w:r>
+            <w:r>
+              <w:rPr>
+                <w:rFonts w:ascii="Times New Roman" w:hAnsi="Times New Roman"/>
+              </w:rPr>
+              <w:t xml:space="preserve"> для автоматического выбора боевой колоды</w:t>
+            </w:r>
+          </w:p>
+        </w:tc>
+        <w:tc>
+          <w:tcPr>
+            <w:tcW w:w="2091" w:type="dxa"/>
+          </w:tcPr>
+          <w:p>
+            <w:pPr>
+              <w:rPr>
+                <w:rFonts w:ascii="Times New Roman" w:hAnsi="Times New Roman"/>
+              </w:rPr>
+            </w:pPr>
+            <w:r>
+              <w:rPr>
+                <w:rFonts w:ascii="Times New Roman" w:hAnsi="Times New Roman"/>
+              </w:rPr>
+              <w:t>Случайная боевая колода успешно создана</w:t>
+            </w:r>
+          </w:p>
+        </w:tc>
+        <w:tc>
+          <w:tcPr>
+            <w:tcW w:w="2092" w:type="dxa"/>
+          </w:tcPr>
+          <w:p>
+            <w:pPr>
+              <w:rPr>
+                <w:rFonts w:ascii="Times New Roman" w:hAnsi="Times New Roman"/>
+              </w:rPr>
+            </w:pPr>
+            <w:r>
+              <w:rPr>
+                <w:rFonts w:ascii="Times New Roman" w:hAnsi="Times New Roman"/>
+              </w:rPr>
+              <w:t>Позитивный</w:t>
+            </w:r>
+          </w:p>
+        </w:tc>
+      </w:tr>
+    </w:tbl>
+    <w:p>
+      <w:pPr>
+        <w:rPr>
+          <w:rFonts w:ascii="Times New Roman" w:hAnsi="Times New Roman"/>
+          <w:i/>
+          <w:iCs/>
+        </w:rPr>
+      </w:pPr>
+    </w:p>
+    <w:p>
+      <w:pPr>
+        <w:rPr>
+          <w:rFonts w:ascii="Times New Roman" w:hAnsi="Times New Roman"/>
+          <w:i/>
+          <w:iCs/>
+        </w:rPr>
+      </w:pPr>
+      <w:r>
+        <w:rPr>
+          <w:rFonts w:ascii="Times New Roman" w:hAnsi="Times New Roman"/>
+          <w:i/>
+          <w:iCs/>
+        </w:rPr>
+        <w:t>Таблица 3. Тест-кейс</w:t>
+      </w:r>
+      <w:r>
+        <w:rPr>
+          <w:rFonts w:ascii="Times New Roman" w:hAnsi="Times New Roman"/>
+          <w:i/>
+          <w:iCs/>
+        </w:rPr>
+        <w:t xml:space="preserve">: </w:t>
+      </w:r>
+      <w:r>
+        <w:rPr>
+          <w:rFonts w:ascii="Times New Roman" w:hAnsi="Times New Roman"/>
+          <w:i/>
+          <w:iCs/>
+        </w:rPr>
+        <w:t>Регистрация боя 1 на 1</w:t>
+      </w:r>
+    </w:p>
+    <w:tbl>
+      <w:tblPr>
+        <w:tblStyle w:val="ac"/>
+        <w:tblW w:w="0" w:type="auto"/>
+        <w:tblLook w:val="04A0" w:firstRow="1" w:lastRow="0" w:firstColumn="1" w:lastColumn="0" w:noHBand="0" w:noVBand="1"/>
+      </w:tblPr>
+      <w:tblGrid>
+        <w:gridCol w:w="561"/>
+        <w:gridCol w:w="3009"/>
+        <w:gridCol w:w="1884"/>
+        <w:gridCol w:w="1952"/>
+        <w:gridCol w:w="1939"/>
+      </w:tblGrid>
+      <w:tr>
+        <w:tc>
+          <w:tcPr>
+            <w:tcW w:w="562" w:type="dxa"/>
+          </w:tcPr>
+          <w:p>
+            <w:pPr>
+              <w:rPr>
+                <w:rFonts w:ascii="Times New Roman" w:hAnsi="Times New Roman"/>
+                <w:b/>
+                <w:bCs/>
+              </w:rPr>
+            </w:pPr>
+            <w:r>
+              <w:rPr>
+                <w:rFonts w:ascii="Times New Roman" w:hAnsi="Times New Roman"/>
+                <w:b/>
+                <w:bCs/>
+              </w:rPr>
+              <w:t>№ п/п</w:t>
+            </w:r>
+          </w:p>
+        </w:tc>
+        <w:tc>
+          <w:tcPr>
+            <w:tcW w:w="3620" w:type="dxa"/>
+          </w:tcPr>
+          <w:p>
+            <w:pPr>
+              <w:rPr>
+                <w:rFonts w:ascii="Times New Roman" w:hAnsi="Times New Roman"/>
+                <w:b/>
+                <w:bCs/>
+              </w:rPr>
+            </w:pPr>
+            <w:r>
+              <w:rPr>
+                <w:rFonts w:ascii="Times New Roman" w:hAnsi="Times New Roman"/>
+                <w:b/>
+                <w:bCs/>
+              </w:rPr>
+              <w:t>Название тест-кейса</w:t>
+            </w:r>
+          </w:p>
+        </w:tc>
+        <w:tc>
+          <w:tcPr>
+            <w:tcW w:w="2091" w:type="dxa"/>
+          </w:tcPr>
+          <w:p>
+            <w:pPr>
+              <w:rPr>
+                <w:rFonts w:ascii="Times New Roman" w:hAnsi="Times New Roman"/>
+                <w:b/>
+                <w:bCs/>
+              </w:rPr>
+            </w:pPr>
+            <w:r>
+              <w:rPr>
+                <w:rFonts w:ascii="Times New Roman" w:hAnsi="Times New Roman"/>
+                <w:b/>
+                <w:bCs/>
+              </w:rPr>
+              <w:t>Описание</w:t>
+            </w:r>
+          </w:p>
+        </w:tc>
+        <w:tc>
+          <w:tcPr>
+            <w:tcW w:w="2091" w:type="dxa"/>
+          </w:tcPr>
+          <w:p>
+            <w:pPr>
+              <w:rPr>
+                <w:rFonts w:ascii="Times New Roman" w:hAnsi="Times New Roman"/>
+                <w:b/>
+                <w:bCs/>
+              </w:rPr>
+            </w:pPr>
+            <w:r>
+              <w:rPr>
+                <w:rFonts w:ascii="Times New Roman" w:hAnsi="Times New Roman"/>
+                <w:b/>
+                <w:bCs/>
+              </w:rPr>
+              <w:t>Ожидаемый результат</w:t>
+            </w:r>
+          </w:p>
+        </w:tc>
+        <w:tc>
+          <w:tcPr>
+            <w:tcW w:w="2092" w:type="dxa"/>
+          </w:tcPr>
+          <w:p>
+            <w:pPr>
+              <w:rPr>
+                <w:rFonts w:ascii="Times New Roman" w:hAnsi="Times New Roman"/>
+                <w:b/>
+                <w:bCs/>
+              </w:rPr>
+            </w:pPr>
+            <w:r>
+              <w:rPr>
+                <w:rFonts w:ascii="Times New Roman" w:hAnsi="Times New Roman"/>
+                <w:b/>
+                <w:bCs/>
+              </w:rPr>
+              <w:t>Тип теста</w:t>
+            </w:r>
+          </w:p>
+        </w:tc>
+      </w:tr>
+      <w:tr>
+        <w:tc>
+          <w:tcPr>
+            <w:tcW w:w="562" w:type="dxa"/>
+          </w:tcPr>
+          <w:p>
+            <w:pPr>
+              <w:jc w:val="center"/>
+              <w:rPr>
+                <w:rFonts w:ascii="Times New Roman" w:hAnsi="Times New Roman"/>
+              </w:rPr>
+            </w:pPr>
+            <w:r>
+              <w:rPr>
+                <w:rFonts w:ascii="Times New Roman" w:hAnsi="Times New Roman"/>
+              </w:rPr>
+              <w:t>1</w:t>
+            </w:r>
+          </w:p>
+        </w:tc>
+        <w:tc>
+          <w:tcPr>
+            <w:tcW w:w="3620" w:type="dxa"/>
+          </w:tcPr>
+          <w:p>
+            <w:pPr>
+              <w:tabs>
+                <w:tab w:val="left" w:pos="2940"/>
+              </w:tabs>
+              <w:rPr>
+                <w:rFonts w:ascii="Times New Roman" w:hAnsi="Times New Roman"/>
+              </w:rPr>
+            </w:pPr>
+            <w:r>
+              <w:rPr>
+                <w:rFonts w:ascii="Times New Roman" w:hAnsi="Times New Roman"/>
+              </w:rPr>
+              <w:t>Начало поиска подбора игроков</w:t>
+            </w:r>
+          </w:p>
+        </w:tc>
+        <w:tc>
+          <w:tcPr>
+            <w:tcW w:w="2091" w:type="dxa"/>
+          </w:tcPr>
+          <w:p>
+            <w:pPr>
+              <w:tabs>
+                <w:tab w:val="left" w:pos="2940"/>
+              </w:tabs>
+              <w:rPr>
+                <w:rFonts w:ascii="Times New Roman" w:hAnsi="Times New Roman"/>
+              </w:rPr>
+            </w:pPr>
+            <w:r>
+              <w:rPr>
+                <w:rFonts w:ascii="Times New Roman" w:hAnsi="Times New Roman"/>
+              </w:rPr>
+              <w:t>Нажатие кнопки «Начать игру» в главном меню.</w:t>
+            </w:r>
+          </w:p>
+        </w:tc>
+        <w:tc>
+          <w:tcPr>
+            <w:tcW w:w="2091" w:type="dxa"/>
+          </w:tcPr>
+          <w:p>
+            <w:pPr>
+              <w:tabs>
+                <w:tab w:val="left" w:pos="2940"/>
+              </w:tabs>
+              <w:rPr>
+                <w:rFonts w:ascii="Times New Roman" w:hAnsi="Times New Roman"/>
+              </w:rPr>
+            </w:pPr>
+            <w:r>
+              <w:rPr>
+                <w:rFonts w:ascii="Times New Roman" w:hAnsi="Times New Roman"/>
+              </w:rPr>
+              <w:t>Начало подбора игроков по количеству побед игрока</w:t>
+            </w:r>
+          </w:p>
+        </w:tc>
+        <w:tc>
+          <w:tcPr>
+            <w:tcW w:w="2092" w:type="dxa"/>
+          </w:tcPr>
+          <w:p>
+            <w:pPr>
+              <w:tabs>
+                <w:tab w:val="left" w:pos="2940"/>
+              </w:tabs>
+              <w:rPr>
+                <w:rFonts w:ascii="Times New Roman" w:hAnsi="Times New Roman"/>
+              </w:rPr>
+            </w:pPr>
+            <w:r>
+              <w:rPr>
+                <w:rFonts w:ascii="Times New Roman" w:hAnsi="Times New Roman"/>
+              </w:rPr>
+              <w:t>Позитивный</w:t>
+            </w:r>
+          </w:p>
+        </w:tc>
+      </w:tr>
+      <w:tr>
+        <w:tc>
+          <w:tcPr>
+            <w:tcW w:w="562" w:type="dxa"/>
+          </w:tcPr>
+          <w:p>
+            <w:pPr>
+              <w:jc w:val="center"/>
+              <w:rPr>
+                <w:rFonts w:ascii="Times New Roman" w:hAnsi="Times New Roman"/>
+              </w:rPr>
+            </w:pPr>
+            <w:r>
+              <w:rPr>
+                <w:rFonts w:ascii="Times New Roman" w:hAnsi="Times New Roman"/>
+              </w:rPr>
+              <w:t>2</w:t>
+            </w:r>
+          </w:p>
+        </w:tc>
+        <w:tc>
+          <w:tcPr>
+            <w:tcW w:w="3620" w:type="dxa"/>
+          </w:tcPr>
+          <w:p>
+            <w:pPr>
+              <w:tabs>
+                <w:tab w:val="left" w:pos="2940"/>
+              </w:tabs>
+              <w:rPr>
+                <w:rFonts w:ascii="Times New Roman" w:hAnsi="Times New Roman"/>
+              </w:rPr>
+            </w:pPr>
+            <w:r>
+              <w:rPr>
+                <w:rFonts w:ascii="Times New Roman" w:hAnsi="Times New Roman"/>
+              </w:rPr>
+              <w:t>Отмена поиска подбора игроков</w:t>
+            </w:r>
+          </w:p>
+        </w:tc>
+        <w:tc>
+          <w:tcPr>
+            <w:tcW w:w="2091" w:type="dxa"/>
+          </w:tcPr>
+          <w:p>
+            <w:pPr>
+              <w:tabs>
+                <w:tab w:val="left" w:pos="2940"/>
+              </w:tabs>
+              <w:rPr>
+                <w:rFonts w:ascii="Times New Roman" w:hAnsi="Times New Roman"/>
+              </w:rPr>
+            </w:pPr>
+            <w:r>
+              <w:rPr>
+                <w:rFonts w:ascii="Times New Roman" w:hAnsi="Times New Roman"/>
+              </w:rPr>
+              <w:t>Нажатие кнопки «Отмена», после начала подбора игроков</w:t>
+            </w:r>
+          </w:p>
+        </w:tc>
+        <w:tc>
+          <w:tcPr>
+            <w:tcW w:w="2091" w:type="dxa"/>
+          </w:tcPr>
+          <w:p>
+            <w:pPr>
+              <w:tabs>
+                <w:tab w:val="left" w:pos="2940"/>
+              </w:tabs>
+              <w:rPr>
+                <w:rFonts w:ascii="Times New Roman" w:hAnsi="Times New Roman"/>
+              </w:rPr>
+            </w:pPr>
+            <w:r>
+              <w:rPr>
+                <w:rFonts w:ascii="Times New Roman" w:hAnsi="Times New Roman"/>
+              </w:rPr>
+              <w:t>Возврат в главное меню</w:t>
+            </w:r>
+          </w:p>
+        </w:tc>
+        <w:tc>
+          <w:tcPr>
+            <w:tcW w:w="2092" w:type="dxa"/>
+          </w:tcPr>
+          <w:p>
+            <w:pPr>
+              <w:tabs>
+                <w:tab w:val="left" w:pos="2940"/>
+              </w:tabs>
+              <w:rPr>
+                <w:rFonts w:ascii="Times New Roman" w:hAnsi="Times New Roman"/>
+              </w:rPr>
+            </w:pPr>
+            <w:r>
+              <w:rPr>
+                <w:rFonts w:ascii="Times New Roman" w:hAnsi="Times New Roman"/>
+              </w:rPr>
+              <w:t>Позитивный</w:t>
+            </w:r>
+          </w:p>
+        </w:tc>
+      </w:tr>
+    </w:tbl>
+    <w:p>
+      <w:pPr>
+        <w:rPr>
+          <w:rFonts w:ascii="Times New Roman" w:hAnsi="Times New Roman"/>
+          <w:i/>
+          <w:iCs/>
+        </w:rPr>
+      </w:pPr>
+    </w:p>
+    <w:p>
+      <w:pPr>
+        <w:rPr>
+          <w:rFonts w:ascii="Times New Roman" w:hAnsi="Times New Roman"/>
+          <w:i/>
+          <w:iCs/>
+        </w:rPr>
+      </w:pPr>
+      <w:r>
+        <w:rPr>
+          <w:rFonts w:ascii="Times New Roman" w:hAnsi="Times New Roman"/>
+          <w:i/>
+          <w:iCs/>
+        </w:rPr>
+        <w:t>Таблица 4. Тест-кейс</w:t>
+      </w:r>
+      <w:r>
+        <w:rPr>
+          <w:rFonts w:ascii="Times New Roman" w:hAnsi="Times New Roman"/>
+          <w:i/>
+          <w:iCs/>
+        </w:rPr>
+        <w:t xml:space="preserve">: </w:t>
+      </w:r>
+      <w:r>
+        <w:rPr>
+          <w:rFonts w:ascii="Times New Roman" w:hAnsi="Times New Roman"/>
+          <w:i/>
+          <w:iCs/>
+        </w:rPr>
+        <w:t>Проведения боя 1 на 1</w:t>
+      </w:r>
+    </w:p>
+    <w:tbl>
+      <w:tblPr>
+        <w:tblStyle w:val="ac"/>
+        <w:tblW w:w="0" w:type="auto"/>
+        <w:tblLook w:val="04A0" w:firstRow="1" w:lastRow="0" w:firstColumn="1" w:lastColumn="0" w:noHBand="0" w:noVBand="1"/>
+      </w:tblPr>
+      <w:tblGrid>
+        <w:gridCol w:w="560"/>
+        <w:gridCol w:w="2807"/>
+        <w:gridCol w:w="2067"/>
+        <w:gridCol w:w="2080"/>
+        <w:gridCol w:w="1831"/>
+      </w:tblGrid>
+      <w:tr>
+        <w:tc>
+          <w:tcPr>
+            <w:tcW w:w="562" w:type="dxa"/>
+          </w:tcPr>
+          <w:p>
+            <w:pPr>
+              <w:rPr>
+                <w:rFonts w:ascii="Times New Roman" w:hAnsi="Times New Roman"/>
+                <w:b/>
+                <w:bCs/>
+              </w:rPr>
+            </w:pPr>
+            <w:r>
+              <w:rPr>
+                <w:rFonts w:ascii="Times New Roman" w:hAnsi="Times New Roman"/>
+                <w:b/>
+                <w:bCs/>
+              </w:rPr>
+              <w:t>№ п/п</w:t>
+            </w:r>
+          </w:p>
+        </w:tc>
+        <w:tc>
+          <w:tcPr>
+            <w:tcW w:w="3620" w:type="dxa"/>
+          </w:tcPr>
+          <w:p>
+            <w:pPr>
+              <w:rPr>
+                <w:rFonts w:ascii="Times New Roman" w:hAnsi="Times New Roman"/>
+                <w:b/>
+                <w:bCs/>
+              </w:rPr>
+            </w:pPr>
+            <w:r>
+              <w:rPr>
+                <w:rFonts w:ascii="Times New Roman" w:hAnsi="Times New Roman"/>
+                <w:b/>
+                <w:bCs/>
+              </w:rPr>
+              <w:t>Название тест-кейса</w:t>
+            </w:r>
+          </w:p>
+        </w:tc>
+        <w:tc>
+          <w:tcPr>
+            <w:tcW w:w="2091" w:type="dxa"/>
+          </w:tcPr>
+          <w:p>
+            <w:pPr>
+              <w:rPr>
+                <w:rFonts w:ascii="Times New Roman" w:hAnsi="Times New Roman"/>
+                <w:b/>
+                <w:bCs/>
+              </w:rPr>
+            </w:pPr>
+            <w:r>
+              <w:rPr>
+                <w:rFonts w:ascii="Times New Roman" w:hAnsi="Times New Roman"/>
+                <w:b/>
+                <w:bCs/>
+              </w:rPr>
+              <w:t>Описание</w:t>
+            </w:r>
+          </w:p>
+        </w:tc>
+        <w:tc>
+          <w:tcPr>
+            <w:tcW w:w="2091" w:type="dxa"/>
+          </w:tcPr>
+          <w:p>
+            <w:pPr>
+              <w:rPr>
+                <w:rFonts w:ascii="Times New Roman" w:hAnsi="Times New Roman"/>
+                <w:b/>
+                <w:bCs/>
+              </w:rPr>
+            </w:pPr>
+            <w:r>
+              <w:rPr>
+                <w:rFonts w:ascii="Times New Roman" w:hAnsi="Times New Roman"/>
+                <w:b/>
+                <w:bCs/>
+              </w:rPr>
+              <w:t>Ожидаемый результат</w:t>
+            </w:r>
+          </w:p>
+        </w:tc>
+        <w:tc>
+          <w:tcPr>
+            <w:tcW w:w="2092" w:type="dxa"/>
+          </w:tcPr>
+          <w:p>
+            <w:pPr>
+              <w:rPr>
+                <w:rFonts w:ascii="Times New Roman" w:hAnsi="Times New Roman"/>
+                <w:b/>
+                <w:bCs/>
+              </w:rPr>
+            </w:pPr>
+            <w:r>
+              <w:rPr>
+                <w:rFonts w:ascii="Times New Roman" w:hAnsi="Times New Roman"/>
+                <w:b/>
+                <w:bCs/>
+              </w:rPr>
+              <w:t>Тип теста</w:t>
+            </w:r>
+          </w:p>
+        </w:tc>
+      </w:tr>
+      <w:tr>
+        <w:tc>
+          <w:tcPr>
+            <w:tcW w:w="562" w:type="dxa"/>
+          </w:tcPr>
+          <w:p>
+            <w:pPr>
+              <w:jc w:val="center"/>
+              <w:rPr>
+                <w:rFonts w:ascii="Times New Roman" w:hAnsi="Times New Roman"/>
+              </w:rPr>
+            </w:pPr>
+            <w:r>
+              <w:rPr>
+                <w:rFonts w:ascii="Times New Roman" w:hAnsi="Times New Roman"/>
+              </w:rPr>
+              <w:t>1</w:t>
+            </w:r>
+          </w:p>
+        </w:tc>
+        <w:tc>
+          <w:tcPr>
+            <w:tcW w:w="3620" w:type="dxa"/>
+          </w:tcPr>
+          <w:p>
+            <w:pPr>
+              <w:rPr>
+                <w:rFonts w:ascii="Times New Roman" w:hAnsi="Times New Roman"/>
+              </w:rPr>
+            </w:pPr>
+            <w:r>
+              <w:rPr>
+                <w:rFonts w:ascii="Times New Roman" w:hAnsi="Times New Roman"/>
+              </w:rPr>
+              <w:t>Накопление эликсира</w:t>
+            </w:r>
+          </w:p>
+        </w:tc>
+        <w:tc>
+          <w:tcPr>
+            <w:tcW w:w="2091" w:type="dxa"/>
+          </w:tcPr>
+          <w:p>
+            <w:pPr>
+              <w:rPr>
+                <w:rFonts w:ascii="Times New Roman" w:hAnsi="Times New Roman"/>
+              </w:rPr>
+            </w:pPr>
+            <w:r>
+              <w:rPr>
+                <w:rFonts w:ascii="Times New Roman" w:hAnsi="Times New Roman"/>
+              </w:rPr>
+              <w:t>Обновление количества доступного для использования эликсира в определенный момент времени</w:t>
+            </w:r>
+          </w:p>
+        </w:tc>
+        <w:tc>
+          <w:tcPr>
+            <w:tcW w:w="2091" w:type="dxa"/>
+          </w:tcPr>
+          <w:p>
+            <w:pPr>
+              <w:rPr>
+                <w:rFonts w:ascii="Times New Roman" w:hAnsi="Times New Roman"/>
+              </w:rPr>
+            </w:pPr>
+            <w:r>
+              <w:rPr>
+                <w:rFonts w:ascii="Times New Roman" w:hAnsi="Times New Roman"/>
+              </w:rPr>
+              <w:t>Кол-во эликсира обновляется со временем</w:t>
+            </w:r>
+          </w:p>
+        </w:tc>
+        <w:tc>
+          <w:tcPr>
+            <w:tcW w:w="2092" w:type="dxa"/>
+          </w:tcPr>
+          <w:p>
+            <w:pPr>
+              <w:rPr>
+                <w:rFonts w:ascii="Times New Roman" w:hAnsi="Times New Roman"/>
+              </w:rPr>
+            </w:pPr>
+            <w:r>
+              <w:rPr>
+                <w:rFonts w:ascii="Times New Roman" w:hAnsi="Times New Roman"/>
+              </w:rPr>
+              <w:t>Позитивный</w:t>
+            </w:r>
+          </w:p>
+        </w:tc>
+      </w:tr>
+      <w:tr>
+        <w:tc>
+          <w:tcPr>
+            <w:tcW w:w="562" w:type="dxa"/>
+          </w:tcPr>
+          <w:p>
+            <w:pPr>
+              <w:jc w:val="center"/>
+              <w:rPr>
+                <w:rFonts w:ascii="Times New Roman" w:hAnsi="Times New Roman"/>
+              </w:rPr>
+            </w:pPr>
+            <w:r>
+              <w:rPr>
+                <w:rFonts w:ascii="Times New Roman" w:hAnsi="Times New Roman"/>
+              </w:rPr>
+              <w:t>2</w:t>
+            </w:r>
+          </w:p>
+        </w:tc>
+        <w:tc>
+          <w:tcPr>
+            <w:tcW w:w="3620" w:type="dxa"/>
+          </w:tcPr>
+          <w:p>
+            <w:pPr>
+              <w:rPr>
+                <w:rFonts w:ascii="Times New Roman" w:hAnsi="Times New Roman"/>
+              </w:rPr>
+            </w:pPr>
+            <w:r>
+              <w:rPr>
+                <w:rFonts w:ascii="Times New Roman" w:hAnsi="Times New Roman"/>
+              </w:rPr>
+              <w:t>Использование карт</w:t>
+            </w:r>
+            <w:r>
+              <w:rPr>
+                <w:rFonts w:ascii="Times New Roman" w:hAnsi="Times New Roman"/>
+              </w:rPr>
+              <w:t xml:space="preserve"> юнита</w:t>
+            </w:r>
+          </w:p>
+        </w:tc>
+        <w:tc>
+          <w:tcPr>
+            <w:tcW w:w="2091" w:type="dxa"/>
+          </w:tcPr>
+          <w:p>
+            <w:pPr>
+              <w:rPr>
+                <w:rFonts w:ascii="Times New Roman" w:hAnsi="Times New Roman"/>
+              </w:rPr>
+            </w:pPr>
+            <w:r>
+              <w:rPr>
+                <w:rFonts w:ascii="Times New Roman" w:hAnsi="Times New Roman"/>
+              </w:rPr>
+              <w:t>Попытка использовать карту юнита на своей территории</w:t>
+            </w:r>
+          </w:p>
+        </w:tc>
+        <w:tc>
+          <w:tcPr>
+            <w:tcW w:w="2091" w:type="dxa"/>
+          </w:tcPr>
+          <w:p>
+            <w:pPr>
+              <w:rPr>
+                <w:rFonts w:ascii="Times New Roman" w:hAnsi="Times New Roman"/>
+              </w:rPr>
+            </w:pPr>
+            <w:r>
+              <w:rPr>
+                <w:rFonts w:ascii="Times New Roman" w:hAnsi="Times New Roman"/>
+              </w:rPr>
+              <w:t>Успешное появление юнита на поле боя</w:t>
+            </w:r>
+          </w:p>
+        </w:tc>
+        <w:tc>
+          <w:tcPr>
+            <w:tcW w:w="2092" w:type="dxa"/>
+          </w:tcPr>
+          <w:p>
+            <w:pPr>
+              <w:rPr>
+                <w:rFonts w:ascii="Times New Roman" w:hAnsi="Times New Roman"/>
+              </w:rPr>
+            </w:pPr>
+            <w:r>
+              <w:rPr>
+                <w:rFonts w:ascii="Times New Roman" w:hAnsi="Times New Roman"/>
+              </w:rPr>
+              <w:t>Позитивный</w:t>
+            </w:r>
+          </w:p>
+        </w:tc>
+      </w:tr>
+      <w:tr>
+        <w:tc>
+          <w:tcPr>
+            <w:tcW w:w="562" w:type="dxa"/>
+          </w:tcPr>
+          <w:p>
+            <w:pPr>
+              <w:jc w:val="center"/>
+              <w:rPr>
+                <w:rFonts w:ascii="Times New Roman" w:hAnsi="Times New Roman"/>
+              </w:rPr>
+            </w:pPr>
+            <w:r>
+              <w:rPr>
+                <w:rFonts w:ascii="Times New Roman" w:hAnsi="Times New Roman"/>
+              </w:rPr>
+              <w:t>3</w:t>
+            </w:r>
+          </w:p>
+        </w:tc>
+        <w:tc>
+          <w:tcPr>
+            <w:tcW w:w="3620" w:type="dxa"/>
+          </w:tcPr>
+          <w:p>
+            <w:pPr>
+              <w:rPr>
+                <w:rFonts w:ascii="Times New Roman" w:hAnsi="Times New Roman"/>
+              </w:rPr>
+            </w:pPr>
+            <w:r>
+              <w:rPr>
+                <w:rFonts w:ascii="Times New Roman" w:hAnsi="Times New Roman"/>
+              </w:rPr>
+              <w:t>Использование карт</w:t>
+            </w:r>
+            <w:r>
+              <w:rPr>
+                <w:rFonts w:ascii="Times New Roman" w:hAnsi="Times New Roman"/>
+              </w:rPr>
+              <w:t xml:space="preserve"> заклинания</w:t>
+            </w:r>
+          </w:p>
+        </w:tc>
+        <w:tc>
+          <w:tcPr>
+            <w:tcW w:w="2091" w:type="dxa"/>
+          </w:tcPr>
+          <w:p>
+            <w:pPr>
+              <w:rPr>
+                <w:rFonts w:ascii="Times New Roman" w:hAnsi="Times New Roman"/>
+              </w:rPr>
+            </w:pPr>
+            <w:r>
+              <w:rPr>
+                <w:rFonts w:ascii="Times New Roman" w:hAnsi="Times New Roman"/>
+              </w:rPr>
+              <w:t xml:space="preserve">Попытка использовать </w:t>
+            </w:r>
+            <w:r>
+              <w:rPr>
+                <w:rFonts w:ascii="Times New Roman" w:hAnsi="Times New Roman"/>
+              </w:rPr>
+              <w:lastRenderedPageBreak/>
+              <w:t>карту заклинания на любой территории</w:t>
+            </w:r>
+          </w:p>
+        </w:tc>
+        <w:tc>
+          <w:tcPr>
+            <w:tcW w:w="2091" w:type="dxa"/>
+          </w:tcPr>
+          <w:p>
+            <w:pPr>
+              <w:rPr>
+                <w:rFonts w:ascii="Times New Roman" w:hAnsi="Times New Roman"/>
+              </w:rPr>
+            </w:pPr>
+            <w:r>
+              <w:rPr>
+                <w:rFonts w:ascii="Times New Roman" w:hAnsi="Times New Roman"/>
+              </w:rPr>
+              <w:lastRenderedPageBreak/>
+              <w:t xml:space="preserve">Успешное использование </w:t>
+            </w:r>
+            <w:r>
+              <w:rPr>
+                <w:rFonts w:ascii="Times New Roman" w:hAnsi="Times New Roman"/>
+              </w:rPr>
+              <w:lastRenderedPageBreak/>
+              <w:t>заклинания на выбранной территории</w:t>
+            </w:r>
+          </w:p>
+        </w:tc>
+        <w:tc>
+          <w:tcPr>
+            <w:tcW w:w="2092" w:type="dxa"/>
+          </w:tcPr>
+          <w:p>
+            <w:pPr>
+              <w:rPr>
+                <w:rFonts w:ascii="Times New Roman" w:hAnsi="Times New Roman"/>
+              </w:rPr>
+            </w:pPr>
+            <w:r>
+              <w:rPr>
+                <w:rFonts w:ascii="Times New Roman" w:hAnsi="Times New Roman"/>
+              </w:rPr>
+              <w:lastRenderedPageBreak/>
+              <w:t>Позитивны</w:t>
+            </w:r>
+          </w:p>
+        </w:tc>
+      </w:tr>
+      <w:tr>
+        <w:tc>
+          <w:tcPr>
+            <w:tcW w:w="562" w:type="dxa"/>
+          </w:tcPr>
+          <w:p>
+            <w:pPr>
+              <w:jc w:val="center"/>
+              <w:rPr>
+                <w:rFonts w:ascii="Times New Roman" w:hAnsi="Times New Roman"/>
+              </w:rPr>
+            </w:pPr>
+            <w:r>
+              <w:rPr>
+                <w:rFonts w:ascii="Times New Roman" w:hAnsi="Times New Roman"/>
+              </w:rPr>
+              <w:t>4</w:t>
+            </w:r>
+          </w:p>
+        </w:tc>
+        <w:tc>
+          <w:tcPr>
+            <w:tcW w:w="3620" w:type="dxa"/>
+          </w:tcPr>
+          <w:p>
+            <w:pPr>
+              <w:rPr>
+                <w:rFonts w:ascii="Times New Roman" w:hAnsi="Times New Roman"/>
+              </w:rPr>
+            </w:pPr>
+            <w:r>
+              <w:rPr>
+                <w:rFonts w:ascii="Times New Roman" w:hAnsi="Times New Roman"/>
+              </w:rPr>
+              <w:t>Сражение юнитов</w:t>
+            </w:r>
+          </w:p>
+        </w:tc>
+        <w:tc>
+          <w:tcPr>
+            <w:tcW w:w="2091" w:type="dxa"/>
+          </w:tcPr>
+          <w:p>
+            <w:pPr>
+              <w:rPr>
+                <w:rFonts w:ascii="Times New Roman" w:hAnsi="Times New Roman"/>
+              </w:rPr>
+            </w:pPr>
+            <w:r>
+              <w:rPr>
+                <w:rFonts w:ascii="Times New Roman" w:hAnsi="Times New Roman"/>
+              </w:rPr>
+              <w:t>При достаточном сближении юнитов должен происходить локальный бой между ними</w:t>
+            </w:r>
+          </w:p>
+        </w:tc>
+        <w:tc>
+          <w:tcPr>
+            <w:tcW w:w="2091" w:type="dxa"/>
+          </w:tcPr>
+          <w:p>
+            <w:pPr>
+              <w:rPr>
+                <w:rFonts w:ascii="Times New Roman" w:hAnsi="Times New Roman"/>
+              </w:rPr>
+            </w:pPr>
+            <w:r>
+              <w:rPr>
+                <w:rFonts w:ascii="Times New Roman" w:hAnsi="Times New Roman"/>
+              </w:rPr>
+              <w:t>Успешная реализация локальных боев между юнитами при их сближении друг к другу</w:t>
+            </w:r>
+          </w:p>
+        </w:tc>
+        <w:tc>
+          <w:tcPr>
+            <w:tcW w:w="2092" w:type="dxa"/>
+          </w:tcPr>
+          <w:p>
+            <w:pPr>
+              <w:rPr>
+                <w:rFonts w:ascii="Times New Roman" w:hAnsi="Times New Roman"/>
+              </w:rPr>
+            </w:pPr>
+            <w:r>
+              <w:rPr>
+                <w:rFonts w:ascii="Times New Roman" w:hAnsi="Times New Roman"/>
+              </w:rPr>
+              <w:t>Позитивный</w:t>
+            </w:r>
+          </w:p>
+        </w:tc>
+      </w:tr>
+      <w:tr>
+        <w:tc>
+          <w:tcPr>
+            <w:tcW w:w="562" w:type="dxa"/>
+          </w:tcPr>
+          <w:p>
+            <w:pPr>
+              <w:jc w:val="center"/>
+              <w:rPr>
+                <w:rFonts w:ascii="Times New Roman" w:hAnsi="Times New Roman"/>
+              </w:rPr>
+            </w:pPr>
+            <w:r>
+              <w:rPr>
+                <w:rFonts w:ascii="Times New Roman" w:hAnsi="Times New Roman"/>
+              </w:rPr>
+              <w:t>5</w:t>
+            </w:r>
+          </w:p>
+        </w:tc>
+        <w:tc>
+          <w:tcPr>
+            <w:tcW w:w="3620" w:type="dxa"/>
+          </w:tcPr>
+          <w:p>
+            <w:pPr>
+              <w:rPr>
+                <w:rFonts w:ascii="Times New Roman" w:hAnsi="Times New Roman"/>
+              </w:rPr>
+            </w:pPr>
+            <w:r>
+              <w:rPr>
+                <w:rFonts w:ascii="Times New Roman" w:hAnsi="Times New Roman"/>
+              </w:rPr>
+              <w:t>Сражение башен</w:t>
+            </w:r>
+          </w:p>
+        </w:tc>
+        <w:tc>
+          <w:tcPr>
+            <w:tcW w:w="2091" w:type="dxa"/>
+          </w:tcPr>
+          <w:p>
+            <w:pPr>
+              <w:rPr>
+                <w:rFonts w:ascii="Times New Roman" w:hAnsi="Times New Roman"/>
+              </w:rPr>
+            </w:pPr>
+            <w:r>
+              <w:rPr>
+                <w:rFonts w:ascii="Times New Roman" w:hAnsi="Times New Roman"/>
+              </w:rPr>
+              <w:t>При приближении юнитов к радиусу атаки вражеских башен те должны наносить урон ближайшему юниту до его смерти</w:t>
+            </w:r>
+          </w:p>
+        </w:tc>
+        <w:tc>
+          <w:tcPr>
+            <w:tcW w:w="2091" w:type="dxa"/>
+          </w:tcPr>
+          <w:p>
+            <w:pPr>
+              <w:rPr>
+                <w:rFonts w:ascii="Times New Roman" w:hAnsi="Times New Roman"/>
+              </w:rPr>
+            </w:pPr>
+            <w:r>
+              <w:rPr>
+                <w:rFonts w:ascii="Times New Roman" w:hAnsi="Times New Roman"/>
+              </w:rPr>
+              <w:t>Успешная реализация локального боя между башней и приближающихся юнитов</w:t>
+            </w:r>
+          </w:p>
+        </w:tc>
+        <w:tc>
+          <w:tcPr>
+            <w:tcW w:w="2092" w:type="dxa"/>
+          </w:tcPr>
+          <w:p>
+            <w:pPr>
+              <w:rPr>
+                <w:rFonts w:ascii="Times New Roman" w:hAnsi="Times New Roman"/>
+              </w:rPr>
+            </w:pPr>
+            <w:r>
+              <w:rPr>
+                <w:rFonts w:ascii="Times New Roman" w:hAnsi="Times New Roman"/>
+              </w:rPr>
+              <w:t>Позитивный</w:t>
+            </w:r>
+          </w:p>
+        </w:tc>
+      </w:tr>
+      <w:tr>
+        <w:tc>
+          <w:tcPr>
+            <w:tcW w:w="562" w:type="dxa"/>
+          </w:tcPr>
+          <w:p>
+            <w:pPr>
+              <w:jc w:val="center"/>
+              <w:rPr>
+                <w:rFonts w:ascii="Times New Roman" w:hAnsi="Times New Roman"/>
+              </w:rPr>
+            </w:pPr>
+            <w:r>
+              <w:rPr>
+                <w:rFonts w:ascii="Times New Roman" w:hAnsi="Times New Roman"/>
+              </w:rPr>
+              <w:t>6</w:t>
+            </w:r>
+          </w:p>
+        </w:tc>
+        <w:tc>
+          <w:tcPr>
+            <w:tcW w:w="3620" w:type="dxa"/>
+          </w:tcPr>
+          <w:p>
+            <w:pPr>
+              <w:rPr>
+                <w:rFonts w:ascii="Times New Roman" w:hAnsi="Times New Roman"/>
+              </w:rPr>
+            </w:pPr>
+            <w:r>
+              <w:rPr>
+                <w:rFonts w:ascii="Times New Roman" w:hAnsi="Times New Roman"/>
+              </w:rPr>
+              <w:t>Уничтожение башен</w:t>
+            </w:r>
+          </w:p>
+        </w:tc>
+        <w:tc>
+          <w:tcPr>
+            <w:tcW w:w="2091" w:type="dxa"/>
+          </w:tcPr>
+          <w:p>
+            <w:pPr>
+              <w:rPr>
+                <w:rFonts w:ascii="Times New Roman" w:hAnsi="Times New Roman"/>
+              </w:rPr>
+            </w:pPr>
+            <w:r>
+              <w:rPr>
+                <w:rFonts w:ascii="Times New Roman" w:hAnsi="Times New Roman"/>
+              </w:rPr>
+              <w:t>По истечению количества здоровья башен, те удаляются с поля боя с соответствующей анимацией уничтожения</w:t>
+            </w:r>
+          </w:p>
+        </w:tc>
+        <w:tc>
+          <w:tcPr>
+            <w:tcW w:w="2091" w:type="dxa"/>
+          </w:tcPr>
+          <w:p>
+            <w:pPr>
+              <w:rPr>
+                <w:rFonts w:ascii="Times New Roman" w:hAnsi="Times New Roman"/>
+              </w:rPr>
+            </w:pPr>
+            <w:r>
+              <w:rPr>
+                <w:rFonts w:ascii="Times New Roman" w:hAnsi="Times New Roman"/>
+              </w:rPr>
+              <w:t>Успешное удаление боевой башни по истечении у той очков здоровья</w:t>
+            </w:r>
+          </w:p>
+        </w:tc>
+        <w:tc>
+          <w:tcPr>
+            <w:tcW w:w="2092" w:type="dxa"/>
+          </w:tcPr>
+          <w:p>
+            <w:pPr>
+              <w:rPr>
+                <w:rFonts w:ascii="Times New Roman" w:hAnsi="Times New Roman"/>
+              </w:rPr>
+            </w:pPr>
+            <w:r>
+              <w:rPr>
+                <w:rFonts w:ascii="Times New Roman" w:hAnsi="Times New Roman"/>
+              </w:rPr>
+              <w:t>Позитивный</w:t>
+            </w:r>
+          </w:p>
+        </w:tc>
+      </w:tr>
+    </w:tbl>
+    <w:p>
+      <w:pPr>
+        <w:rPr>
+          <w:rFonts w:ascii="Times New Roman" w:hAnsi="Times New Roman"/>
+          <w:i/>
+          <w:iCs/>
+        </w:rPr>
+      </w:pPr>
+    </w:p>
+    <w:p>
+      <w:pPr>
+        <w:rPr>
+          <w:rFonts w:ascii="Times New Roman" w:hAnsi="Times New Roman"/>
+          <w:i/>
+          <w:iCs/>
+        </w:rPr>
+      </w:pPr>
+      <w:r>
+        <w:rPr>
+          <w:rFonts w:ascii="Times New Roman" w:hAnsi="Times New Roman"/>
+          <w:i/>
+          <w:iCs/>
+        </w:rPr>
+        <w:t>Таблица 5. Тест-кейс</w:t>
+      </w:r>
+      <w:r>
+        <w:rPr>
+          <w:rFonts w:ascii="Times New Roman" w:hAnsi="Times New Roman"/>
+          <w:i/>
+          <w:iCs/>
+        </w:rPr>
+        <w:t xml:space="preserve">: </w:t>
+      </w:r>
+      <w:r>
+        <w:rPr>
+          <w:rFonts w:ascii="Times New Roman" w:hAnsi="Times New Roman"/>
+          <w:i/>
+          <w:iCs/>
+        </w:rPr>
+        <w:t>Завершение боя 1 на 1</w:t>
+      </w:r>
+    </w:p>
+    <w:tbl>
+      <w:tblPr>
+        <w:tblStyle w:val="ac"/>
+        <w:tblW w:w="0" w:type="auto"/>
+        <w:tblLook w:val="04A0" w:firstRow="1" w:lastRow="0" w:firstColumn="1" w:lastColumn="0" w:noHBand="0" w:noVBand="1"/>
+      </w:tblPr>
+      <w:tblGrid>
+        <w:gridCol w:w="561"/>
+        <w:gridCol w:w="2629"/>
+        <w:gridCol w:w="2424"/>
+        <w:gridCol w:w="1928"/>
+        <w:gridCol w:w="1803"/>
+      </w:tblGrid>
+      <w:tr>
+        <w:tc>
+          <w:tcPr>
+            <w:tcW w:w="562" w:type="dxa"/>
+          </w:tcPr>
+          <w:p>
+            <w:pPr>
+              <w:rPr>
+                <w:rFonts w:ascii="Times New Roman" w:hAnsi="Times New Roman"/>
+                <w:b/>
+                <w:bCs/>
+              </w:rPr>
+            </w:pPr>
+            <w:r>
+              <w:rPr>
+                <w:rFonts w:ascii="Times New Roman" w:hAnsi="Times New Roman"/>
+                <w:b/>
+                <w:bCs/>
+              </w:rPr>
+              <w:t>№ п/п</w:t>
+            </w:r>
+          </w:p>
+        </w:tc>
+        <w:tc>
+          <w:tcPr>
+            <w:tcW w:w="3620" w:type="dxa"/>
+          </w:tcPr>
+          <w:p>
+            <w:pPr>
+              <w:rPr>
+                <w:rFonts w:ascii="Times New Roman" w:hAnsi="Times New Roman"/>
+                <w:b/>
+                <w:bCs/>
+              </w:rPr>
+            </w:pPr>
+            <w:r>
+              <w:rPr>
+                <w:rFonts w:ascii="Times New Roman" w:hAnsi="Times New Roman"/>
+                <w:b/>
+                <w:bCs/>
+              </w:rPr>
+              <w:t>Название тест-кейса</w:t>
+            </w:r>
+          </w:p>
+        </w:tc>
+        <w:tc>
+          <w:tcPr>
+            <w:tcW w:w="2091" w:type="dxa"/>
+          </w:tcPr>
+          <w:p>
+            <w:pPr>
+              <w:rPr>
+                <w:rFonts w:ascii="Times New Roman" w:hAnsi="Times New Roman"/>
+                <w:b/>
+                <w:bCs/>
+              </w:rPr>
+            </w:pPr>
+            <w:r>
+              <w:rPr>
+                <w:rFonts w:ascii="Times New Roman" w:hAnsi="Times New Roman"/>
+                <w:b/>
+                <w:bCs/>
+              </w:rPr>
+              <w:t>Описание</w:t>
+            </w:r>
+          </w:p>
+        </w:tc>
+        <w:tc>
+          <w:tcPr>
+            <w:tcW w:w="2091" w:type="dxa"/>
+          </w:tcPr>
+          <w:p>
+            <w:pPr>
+              <w:rPr>
+                <w:rFonts w:ascii="Times New Roman" w:hAnsi="Times New Roman"/>
+                <w:b/>
+                <w:bCs/>
+              </w:rPr>
+            </w:pPr>
+            <w:r>
+              <w:rPr>
+                <w:rFonts w:ascii="Times New Roman" w:hAnsi="Times New Roman"/>
+                <w:b/>
+                <w:bCs/>
+              </w:rPr>
+              <w:t>Ожидаемый результат</w:t>
+            </w:r>
+          </w:p>
+        </w:tc>
+        <w:tc>
+          <w:tcPr>
+            <w:tcW w:w="2092" w:type="dxa"/>
+          </w:tcPr>
+          <w:p>
+            <w:pPr>
+              <w:rPr>
+                <w:rFonts w:ascii="Times New Roman" w:hAnsi="Times New Roman"/>
+                <w:b/>
+                <w:bCs/>
+              </w:rPr>
+            </w:pPr>
+            <w:r>
+              <w:rPr>
+                <w:rFonts w:ascii="Times New Roman" w:hAnsi="Times New Roman"/>
+                <w:b/>
+                <w:bCs/>
+              </w:rPr>
+              <w:t>Тип теста</w:t>
+            </w:r>
+          </w:p>
+        </w:tc>
+      </w:tr>
+      <w:tr>
+        <w:tc>
+          <w:tcPr>
+            <w:tcW w:w="562" w:type="dxa"/>
+          </w:tcPr>
+          <w:p>
+            <w:pPr>
+              <w:jc w:val="center"/>
+              <w:rPr>
+                <w:rFonts w:ascii="Times New Roman" w:hAnsi="Times New Roman"/>
+              </w:rPr>
+            </w:pPr>
+            <w:r>
+              <w:rPr>
+                <w:rFonts w:ascii="Times New Roman" w:hAnsi="Times New Roman"/>
+              </w:rPr>
+              <w:t>1</w:t>
+            </w:r>
+          </w:p>
+        </w:tc>
+        <w:tc>
+          <w:tcPr>
+            <w:tcW w:w="3620" w:type="dxa"/>
+          </w:tcPr>
+          <w:p>
+            <w:pPr>
+              <w:rPr>
+                <w:rFonts w:ascii="Times New Roman" w:hAnsi="Times New Roman"/>
+              </w:rPr>
+            </w:pPr>
+            <w:r>
+              <w:rPr>
+                <w:rFonts w:ascii="Times New Roman" w:hAnsi="Times New Roman"/>
+              </w:rPr>
+              <w:t>Проверка уничтожения главной башни (союзной или вражеской)</w:t>
+            </w:r>
+          </w:p>
+        </w:tc>
+        <w:tc>
+          <w:tcPr>
+            <w:tcW w:w="2091" w:type="dxa"/>
+          </w:tcPr>
+          <w:p>
+            <w:pPr>
+              <w:rPr>
+                <w:rFonts w:ascii="Times New Roman" w:hAnsi="Times New Roman"/>
+              </w:rPr>
+            </w:pPr>
+            <w:r>
+              <w:rPr>
+                <w:rFonts w:ascii="Times New Roman" w:hAnsi="Times New Roman"/>
+              </w:rPr>
+              <w:t>По истечению количества здоровья у главного союзного</w:t>
+            </w:r>
+            <w:r>
+              <w:rPr>
+                <w:rFonts w:ascii="Times New Roman" w:hAnsi="Times New Roman"/>
+              </w:rPr>
+              <w:t>/</w:t>
+            </w:r>
+            <w:r>
+              <w:rPr>
+                <w:rFonts w:ascii="Times New Roman" w:hAnsi="Times New Roman"/>
+              </w:rPr>
+              <w:t>вражеского строения должна высветиться надпись «Бой завершен!» с кнопкой выхода в главное меню</w:t>
+            </w:r>
+          </w:p>
+        </w:tc>
+        <w:tc>
+          <w:tcPr>
+            <w:tcW w:w="2091" w:type="dxa"/>
+          </w:tcPr>
+          <w:p>
+            <w:pPr>
+              <w:rPr>
+                <w:rFonts w:ascii="Times New Roman" w:hAnsi="Times New Roman"/>
+              </w:rPr>
+            </w:pPr>
+            <w:r>
+              <w:rPr>
+                <w:rFonts w:ascii="Times New Roman" w:hAnsi="Times New Roman"/>
+              </w:rPr>
+              <w:t>Успешное завершение боя, появление всплывающего окна со сводкой боевой статистики и переходом в главное меню</w:t>
+            </w:r>
+          </w:p>
+        </w:tc>
+        <w:tc>
+          <w:tcPr>
+            <w:tcW w:w="2092" w:type="dxa"/>
+          </w:tcPr>
+          <w:p>
+            <w:pPr>
+              <w:rPr>
+                <w:rFonts w:ascii="Times New Roman" w:hAnsi="Times New Roman"/>
+              </w:rPr>
+            </w:pPr>
+            <w:r>
+              <w:rPr>
+                <w:rFonts w:ascii="Times New Roman" w:hAnsi="Times New Roman"/>
+              </w:rPr>
+              <w:t>Позитивный</w:t>
+            </w:r>
+          </w:p>
+        </w:tc>
+      </w:tr>
+    </w:tbl>
+    <w:p>
+      <w:pPr>
+        <w:rPr>
+          <w:rFonts w:ascii="Times New Roman" w:hAnsi="Times New Roman"/>
+          <w:i/>
+          <w:iCs/>
+        </w:rPr>
+      </w:pPr>
+    </w:p>
+    <w:p>
+      <w:pPr>
+        <w:rPr>
+          <w:rFonts w:ascii="Times New Roman" w:hAnsi="Times New Roman"/>
+          <w:i/>
+          <w:iCs/>
+        </w:rPr>
+      </w:pPr>
+      <w:r>
+        <w:rPr>
+          <w:rFonts w:ascii="Times New Roman" w:hAnsi="Times New Roman"/>
+          <w:i/>
+          <w:iCs/>
+        </w:rPr>
+        <w:t>Таблица 6. Тест-кейс</w:t>
+      </w:r>
+      <w:r>
+        <w:rPr>
+          <w:rFonts w:ascii="Times New Roman" w:hAnsi="Times New Roman"/>
+          <w:i/>
+          <w:iCs/>
+        </w:rPr>
+        <w:t xml:space="preserve">: </w:t>
+      </w:r>
+      <w:r>
+        <w:rPr>
+          <w:rFonts w:ascii="Times New Roman" w:hAnsi="Times New Roman"/>
+          <w:i/>
+          <w:iCs/>
+        </w:rPr>
+        <w:t>Проверка ввода</w:t>
+      </w:r>
+    </w:p>
+    <w:tbl>
+      <w:tblPr>
+        <w:tblStyle w:val="ac"/>
+        <w:tblW w:w="0" w:type="auto"/>
+        <w:tblLook w:val="04A0" w:firstRow="1" w:lastRow="0" w:firstColumn="1" w:lastColumn="0" w:noHBand="0" w:noVBand="1"/>
+      </w:tblPr>
+      <w:tblGrid>
+        <w:gridCol w:w="562"/>
+        <w:gridCol w:w="2966"/>
+        <w:gridCol w:w="1980"/>
+        <w:gridCol w:w="1965"/>
+        <w:gridCol w:w="1872"/>
+      </w:tblGrid>
+      <w:tr>
+        <w:tc>
+          <w:tcPr>
+            <w:tcW w:w="562" w:type="dxa"/>
+          </w:tcPr>
+          <w:p>
+            <w:pPr>
+              <w:rPr>
+                <w:rFonts w:ascii="Times New Roman" w:hAnsi="Times New Roman"/>
+                <w:b/>
+                <w:bCs/>
+              </w:rPr>
+            </w:pPr>
+            <w:r>
+              <w:rPr>
+                <w:rFonts w:ascii="Times New Roman" w:hAnsi="Times New Roman"/>
+                <w:b/>
+                <w:bCs/>
+              </w:rPr>
+              <w:t>№ п/п</w:t>
+            </w:r>
+          </w:p>
+        </w:tc>
+        <w:tc>
+          <w:tcPr>
+            <w:tcW w:w="3620" w:type="dxa"/>
+          </w:tcPr>
+          <w:p>
+            <w:pPr>
+              <w:rPr>
+                <w:rFonts w:ascii="Times New Roman" w:hAnsi="Times New Roman"/>
+                <w:b/>
+                <w:bCs/>
+              </w:rPr>
+            </w:pPr>
+            <w:r>
+              <w:rPr>
+                <w:rFonts w:ascii="Times New Roman" w:hAnsi="Times New Roman"/>
+                <w:b/>
+                <w:bCs/>
+              </w:rPr>
+              <w:t>Название тест-кейса</w:t>
+            </w:r>
+          </w:p>
+        </w:tc>
+        <w:tc>
+          <w:tcPr>
+            <w:tcW w:w="2091" w:type="dxa"/>
+          </w:tcPr>
+          <w:p>
+            <w:pPr>
+              <w:rPr>
+                <w:rFonts w:ascii="Times New Roman" w:hAnsi="Times New Roman"/>
+                <w:b/>
+                <w:bCs/>
+              </w:rPr>
+            </w:pPr>
+            <w:r>
+              <w:rPr>
+                <w:rFonts w:ascii="Times New Roman" w:hAnsi="Times New Roman"/>
+                <w:b/>
+                <w:bCs/>
+              </w:rPr>
+              <w:t>Описание</w:t>
+            </w:r>
+          </w:p>
+        </w:tc>
+        <w:tc>
+          <w:tcPr>
+            <w:tcW w:w="2091" w:type="dxa"/>
+          </w:tcPr>
+          <w:p>
+            <w:pPr>
+              <w:rPr>
+                <w:rFonts w:ascii="Times New Roman" w:hAnsi="Times New Roman"/>
+                <w:b/>
+                <w:bCs/>
+              </w:rPr>
+            </w:pPr>
+            <w:r>
+              <w:rPr>
+                <w:rFonts w:ascii="Times New Roman" w:hAnsi="Times New Roman"/>
+                <w:b/>
+                <w:bCs/>
+              </w:rPr>
+              <w:t>Ожидаемый результат</w:t>
+            </w:r>
+          </w:p>
+        </w:tc>
+        <w:tc>
+          <w:tcPr>
+            <w:tcW w:w="2092" w:type="dxa"/>
+          </w:tcPr>
+          <w:p>
+            <w:pPr>
+              <w:rPr>
+                <w:rFonts w:ascii="Times New Roman" w:hAnsi="Times New Roman"/>
+                <w:b/>
+                <w:bCs/>
+              </w:rPr>
+            </w:pPr>
+            <w:r>
+              <w:rPr>
+                <w:rFonts w:ascii="Times New Roman" w:hAnsi="Times New Roman"/>
+                <w:b/>
+                <w:bCs/>
+              </w:rPr>
+              <w:t>Тип теста</w:t>
+            </w:r>
+          </w:p>
+        </w:tc>
+      </w:tr>
+      <w:tr>
+        <w:tc>
+          <w:tcPr>
+            <w:tcW w:w="562" w:type="dxa"/>
+          </w:tcPr>
+          <w:p>
+            <w:pPr>
+              <w:jc w:val="center"/>
+              <w:rPr>
+                <w:rFonts w:ascii="Times New Roman" w:hAnsi="Times New Roman"/>
+              </w:rPr>
+            </w:pPr>
+            <w:r>
+              <w:rPr>
+                <w:rFonts w:ascii="Times New Roman" w:hAnsi="Times New Roman"/>
+              </w:rPr>
+              <w:t>1</w:t>
+            </w:r>
+          </w:p>
+        </w:tc>
+        <w:tc>
+          <w:tcPr>
+            <w:tcW w:w="3620" w:type="dxa"/>
+          </w:tcPr>
+          <w:p>
+            <w:pPr>
+              <w:rPr>
+                <w:rFonts w:ascii="Times New Roman" w:hAnsi="Times New Roman"/>
+              </w:rPr>
+            </w:pPr>
+            <w:r>
+              <w:rPr>
+                <w:rFonts w:ascii="Times New Roman" w:hAnsi="Times New Roman"/>
+              </w:rPr>
+              <w:t>Проверка постановки юнита на вражескую территорию</w:t>
+            </w:r>
+          </w:p>
+        </w:tc>
+        <w:tc>
+          <w:tcPr>
+            <w:tcW w:w="2091" w:type="dxa"/>
+          </w:tcPr>
+          <w:p>
+            <w:pPr>
+              <w:rPr>
+                <w:rFonts w:ascii="Times New Roman" w:hAnsi="Times New Roman"/>
+              </w:rPr>
+            </w:pPr>
+            <w:r>
+              <w:rPr>
+                <w:rFonts w:ascii="Times New Roman" w:hAnsi="Times New Roman"/>
+              </w:rPr>
+              <w:t>Использование карты для постановки юнита на вражеской территории</w:t>
+            </w:r>
+          </w:p>
+        </w:tc>
+        <w:tc>
+          <w:tcPr>
+            <w:tcW w:w="2091" w:type="dxa"/>
+          </w:tcPr>
+          <w:p>
+            <w:pPr>
+              <w:rPr>
+                <w:rFonts w:ascii="Times New Roman" w:hAnsi="Times New Roman"/>
+              </w:rPr>
+            </w:pPr>
+            <w:r>
+              <w:rPr>
+                <w:rFonts w:ascii="Times New Roman" w:hAnsi="Times New Roman"/>
+              </w:rPr>
+              <w:t>Отмена появления юнита и возврат карты в руку</w:t>
+            </w:r>
+          </w:p>
+        </w:tc>
+        <w:tc>
+          <w:tcPr>
+            <w:tcW w:w="2092" w:type="dxa"/>
+          </w:tcPr>
+          <w:p>
+            <w:pPr>
+              <w:rPr>
+                <w:rFonts w:ascii="Times New Roman" w:hAnsi="Times New Roman"/>
+              </w:rPr>
+            </w:pPr>
+            <w:r>
+              <w:rPr>
+                <w:rFonts w:ascii="Times New Roman" w:hAnsi="Times New Roman"/>
+              </w:rPr>
+              <w:t>Негативный</w:t>
+            </w:r>
+          </w:p>
+        </w:tc>
+      </w:tr>
+      <w:tr>
+        <w:tc>
+          <w:tcPr>
+            <w:tcW w:w="562" w:type="dxa"/>
+          </w:tcPr>
+          <w:p>
+            <w:pPr>
+              <w:jc w:val="center"/>
+              <w:rPr>
+                <w:rFonts w:ascii="Times New Roman" w:hAnsi="Times New Roman"/>
+              </w:rPr>
+            </w:pPr>
+            <w:r>
+              <w:rPr>
+                <w:rFonts w:ascii="Times New Roman" w:hAnsi="Times New Roman"/>
+              </w:rPr>
+              <w:lastRenderedPageBreak/>
+              <w:t>2</w:t>
+            </w:r>
+          </w:p>
+        </w:tc>
+        <w:tc>
+          <w:tcPr>
+            <w:tcW w:w="3620" w:type="dxa"/>
+          </w:tcPr>
+          <w:p>
+            <w:pPr>
+              <w:rPr>
+                <w:rFonts w:ascii="Times New Roman" w:hAnsi="Times New Roman"/>
+              </w:rPr>
+            </w:pPr>
+            <w:r>
+              <w:rPr>
+                <w:rFonts w:ascii="Times New Roman" w:hAnsi="Times New Roman"/>
+              </w:rPr>
+              <w:t>Проверка использования карты при недостаточном количестве эликсира</w:t>
+            </w:r>
+          </w:p>
+        </w:tc>
+        <w:tc>
+          <w:tcPr>
+            <w:tcW w:w="2091" w:type="dxa"/>
+          </w:tcPr>
+          <w:p>
+            <w:pPr>
+              <w:rPr>
+                <w:rFonts w:ascii="Times New Roman" w:hAnsi="Times New Roman"/>
+              </w:rPr>
+            </w:pPr>
+            <w:r>
+              <w:rPr>
+                <w:rFonts w:ascii="Times New Roman" w:hAnsi="Times New Roman"/>
+              </w:rPr>
+              <w:t>Использования карт с определенной стоимостью эликсира при её недостаточном количестве</w:t>
+            </w:r>
+          </w:p>
+        </w:tc>
+        <w:tc>
+          <w:tcPr>
+            <w:tcW w:w="2091" w:type="dxa"/>
+          </w:tcPr>
+          <w:p>
+            <w:pPr>
+              <w:rPr>
+                <w:rFonts w:ascii="Times New Roman" w:hAnsi="Times New Roman"/>
+              </w:rPr>
+            </w:pPr>
+            <w:r>
+              <w:rPr>
+                <w:rFonts w:ascii="Times New Roman" w:hAnsi="Times New Roman"/>
+              </w:rPr>
+              <w:t>Отмена использования карты и возврат её в руку</w:t>
+            </w:r>
+          </w:p>
+        </w:tc>
+        <w:tc>
+          <w:tcPr>
+            <w:tcW w:w="2092" w:type="dxa"/>
+          </w:tcPr>
+          <w:p>
+            <w:pPr>
+              <w:rPr>
+                <w:rFonts w:ascii="Times New Roman" w:hAnsi="Times New Roman"/>
+              </w:rPr>
+            </w:pPr>
+            <w:r>
+              <w:rPr>
+                <w:rFonts w:ascii="Times New Roman" w:hAnsi="Times New Roman"/>
+              </w:rPr>
+              <w:t>Негативный</w:t>
+            </w:r>
+          </w:p>
+        </w:tc>
+      </w:tr>
+    </w:tbl>
+    <w:p>
+      <w:pPr>
+        <w:rPr>
+          <w:rFonts w:ascii="Times New Roman" w:hAnsi="Times New Roman"/>
+          <w:i/>
+          <w:iCs/>
+        </w:rPr>
+      </w:pPr>
+      <w:r>
+        <w:rPr>
+          <w:rFonts w:ascii="Times New Roman" w:hAnsi="Times New Roman"/>
+          <w:i/>
+          <w:iCs/>
+        </w:rPr>
+        <w:br w:type="page"/>
       </w:r>
     </w:p>
     <w:p>
@@ -704,29 +3693,6 @@
         <w:pStyle w:val="Standard"/>
         <w:spacing w:line="360" w:lineRule="auto"/>
         <w:jc w:val="both"/>
-        <w:rPr>
-          <w:rFonts w:ascii="Times New Roman" w:eastAsia="Times New Roman" w:hAnsi="Times New Roman"/>
-          <w:b/>
-          <w:bCs/>
-          <w:spacing w:val="1"/>
-          <w:sz w:val="28"/>
-          <w:szCs w:val="28"/>
-          <w:lang w:eastAsia="zh-CN" w:bidi="hi-IN"/>
-        </w:rPr>
-      </w:pPr>
-      <w:r>
-        <w:rPr>
-          <w:rFonts w:ascii="Times New Roman" w:eastAsia="Times New Roman" w:hAnsi="Times New Roman"/>
-          <w:b/>
-          <w:bCs/>
-          <w:spacing w:val="1"/>
-          <w:sz w:val="28"/>
-          <w:szCs w:val="28"/>
-          <w:lang w:eastAsia="zh-CN" w:bidi="hi-IN"/>
-        </w:rPr>
-        <w:t>Название тест-кейса:</w:t>
-      </w:r>
-      <w:r>
         <w:rPr>
           <w:rFonts w:ascii="Times New Roman" w:eastAsia="Times New Roman" w:hAnsi="Times New Roman"/>
           <w:spacing w:val="1"/>
@@ -734,9 +3700,13 @@
           <w:szCs w:val="28"/>
           <w:lang w:eastAsia="zh-CN" w:bidi="hi-IN"/>
         </w:rPr>
-        <w:t xml:space="preserve"> Инициализация </w:t>
-      </w:r>
-      <w:r>
+      </w:pPr>
+    </w:p>
+    <w:p>
+      <w:pPr>
+        <w:pStyle w:val="Standard"/>
+        <w:spacing w:line="360" w:lineRule="auto"/>
+        <w:jc w:val="both"/>
         <w:rPr>
           <w:rFonts w:ascii="Times New Roman" w:eastAsia="Times New Roman" w:hAnsi="Times New Roman"/>
           <w:spacing w:val="1"/>
@@ -744,676 +3714,7 @@
           <w:szCs w:val="28"/>
           <w:lang w:eastAsia="zh-CN" w:bidi="hi-IN"/>
         </w:rPr>
-        <w:t>сетевого подключения</w:t>
-      </w:r>
-      <w:r>
-        <w:rPr>
-          <w:rFonts w:ascii="Times New Roman" w:eastAsia="Times New Roman" w:hAnsi="Times New Roman"/>
-          <w:spacing w:val="1"/>
-          <w:sz w:val="28"/>
-          <w:szCs w:val="28"/>
-          <w:lang w:eastAsia="zh-CN" w:bidi="hi-IN"/>
-        </w:rPr>
-        <w:t>.</w:t>
-      </w:r>
-    </w:p>
-    <w:p>
-      <w:pPr>
-        <w:pStyle w:val="Standard"/>
-        <w:spacing w:line="360" w:lineRule="auto"/>
-        <w:jc w:val="both"/>
-        <w:rPr>
-          <w:rFonts w:ascii="Times New Roman" w:eastAsia="Times New Roman" w:hAnsi="Times New Roman"/>
-          <w:b/>
-          <w:bCs/>
-          <w:spacing w:val="1"/>
-          <w:sz w:val="28"/>
-          <w:szCs w:val="28"/>
-          <w:lang w:eastAsia="zh-CN" w:bidi="hi-IN"/>
-        </w:rPr>
-      </w:pPr>
-      <w:r>
-        <w:rPr>
-          <w:rFonts w:ascii="Times New Roman" w:eastAsia="Times New Roman" w:hAnsi="Times New Roman"/>
-          <w:b/>
-          <w:bCs/>
-          <w:spacing w:val="1"/>
-          <w:sz w:val="28"/>
-          <w:szCs w:val="28"/>
-          <w:lang w:eastAsia="zh-CN" w:bidi="hi-IN"/>
-        </w:rPr>
-        <w:t xml:space="preserve">Описание: </w:t>
-      </w:r>
-      <w:r>
-        <w:rPr>
-          <w:rFonts w:ascii="Times New Roman" w:eastAsia="Times New Roman" w:hAnsi="Times New Roman"/>
-          <w:spacing w:val="1"/>
-          <w:sz w:val="28"/>
-          <w:szCs w:val="28"/>
-          <w:lang w:eastAsia="zh-CN" w:bidi="hi-IN"/>
-        </w:rPr>
-        <w:t xml:space="preserve">Запустить программу, вызывающую функцию </w:t>
-      </w:r>
-      <w:proofErr w:type="gramStart"/>
-      <w:r>
-        <w:rPr>
-          <w:rFonts w:ascii="Times New Roman" w:eastAsia="Times New Roman" w:hAnsi="Times New Roman"/>
-          <w:i/>
-          <w:iCs/>
-          <w:spacing w:val="1"/>
-          <w:sz w:val="28"/>
-          <w:szCs w:val="28"/>
-          <w:lang w:val="en-US" w:eastAsia="zh-CN" w:bidi="hi-IN"/>
-        </w:rPr>
-        <w:t>main</w:t>
-      </w:r>
-      <w:r>
-        <w:rPr>
-          <w:rFonts w:ascii="Times New Roman" w:eastAsia="Times New Roman" w:hAnsi="Times New Roman"/>
-          <w:i/>
-          <w:iCs/>
-          <w:spacing w:val="1"/>
-          <w:sz w:val="28"/>
-          <w:szCs w:val="28"/>
-          <w:lang w:eastAsia="zh-CN" w:bidi="hi-IN"/>
-        </w:rPr>
-        <w:t>::</w:t>
-      </w:r>
-      <w:proofErr w:type="spellStart"/>
-      <w:proofErr w:type="gramEnd"/>
-      <w:r>
-        <w:rPr>
-          <w:rFonts w:ascii="Times New Roman" w:eastAsia="Times New Roman" w:hAnsi="Times New Roman"/>
-          <w:i/>
-          <w:iCs/>
-          <w:spacing w:val="1"/>
-          <w:sz w:val="28"/>
-          <w:szCs w:val="28"/>
-          <w:lang w:val="en-US" w:eastAsia="zh-CN" w:bidi="hi-IN"/>
-        </w:rPr>
-        <w:t>initWindow</w:t>
-      </w:r>
-      <w:proofErr w:type="spellEnd"/>
-      <w:r>
-        <w:rPr>
-          <w:rFonts w:ascii="Times New Roman" w:eastAsia="Times New Roman" w:hAnsi="Times New Roman"/>
-          <w:i/>
-          <w:iCs/>
-          <w:spacing w:val="1"/>
-          <w:sz w:val="28"/>
-          <w:szCs w:val="28"/>
-          <w:lang w:eastAsia="zh-CN" w:bidi="hi-IN"/>
-        </w:rPr>
-        <w:t>()</w:t>
-      </w:r>
-      <w:r>
-        <w:rPr>
-          <w:rFonts w:ascii="Times New Roman" w:eastAsia="Times New Roman" w:hAnsi="Times New Roman"/>
-          <w:spacing w:val="1"/>
-          <w:sz w:val="28"/>
-          <w:szCs w:val="28"/>
-          <w:lang w:eastAsia="zh-CN" w:bidi="hi-IN"/>
-        </w:rPr>
-        <w:t>.</w:t>
-      </w:r>
-    </w:p>
-    <w:p>
-      <w:pPr>
-        <w:pStyle w:val="Standard"/>
-        <w:spacing w:line="360" w:lineRule="auto"/>
-        <w:jc w:val="both"/>
-        <w:rPr>
-          <w:rFonts w:ascii="Times New Roman" w:eastAsia="Times New Roman" w:hAnsi="Times New Roman"/>
-          <w:b/>
-          <w:bCs/>
-          <w:spacing w:val="1"/>
-          <w:sz w:val="28"/>
-          <w:szCs w:val="28"/>
-          <w:lang w:eastAsia="zh-CN" w:bidi="hi-IN"/>
-        </w:rPr>
-      </w:pPr>
-      <w:r>
-        <w:rPr>
-          <w:rFonts w:ascii="Times New Roman" w:eastAsia="Times New Roman" w:hAnsi="Times New Roman"/>
-          <w:b/>
-          <w:bCs/>
-          <w:spacing w:val="1"/>
-          <w:sz w:val="28"/>
-          <w:szCs w:val="28"/>
-          <w:lang w:eastAsia="zh-CN" w:bidi="hi-IN"/>
-        </w:rPr>
-        <w:t xml:space="preserve">Ожидаемый результат: </w:t>
-      </w:r>
-      <w:r>
-        <w:rPr>
-          <w:rFonts w:ascii="Times New Roman" w:eastAsia="Times New Roman" w:hAnsi="Times New Roman"/>
-          <w:spacing w:val="1"/>
-          <w:sz w:val="28"/>
-          <w:szCs w:val="28"/>
-          <w:lang w:eastAsia="zh-CN" w:bidi="hi-IN"/>
-        </w:rPr>
-        <w:t xml:space="preserve">Программа инициализирует </w:t>
-      </w:r>
-      <w:r>
-        <w:rPr>
-          <w:rFonts w:ascii="Times New Roman" w:eastAsia="Times New Roman" w:hAnsi="Times New Roman"/>
-          <w:spacing w:val="1"/>
-          <w:sz w:val="28"/>
-          <w:szCs w:val="28"/>
-          <w:lang w:eastAsia="zh-CN" w:bidi="hi-IN"/>
-        </w:rPr>
-        <w:t>запуск игры и подключение к серверу</w:t>
-      </w:r>
-      <w:r>
-        <w:rPr>
-          <w:rFonts w:ascii="Times New Roman" w:eastAsia="Times New Roman" w:hAnsi="Times New Roman"/>
-          <w:spacing w:val="1"/>
-          <w:sz w:val="28"/>
-          <w:szCs w:val="28"/>
-          <w:lang w:eastAsia="zh-CN" w:bidi="hi-IN"/>
-        </w:rPr>
-        <w:t xml:space="preserve"> и завершит работу.</w:t>
-      </w:r>
-    </w:p>
-    <w:p>
-      <w:pPr>
-        <w:pStyle w:val="Standard"/>
-        <w:spacing w:line="360" w:lineRule="auto"/>
-        <w:jc w:val="both"/>
-        <w:rPr>
-          <w:rFonts w:ascii="Times New Roman" w:eastAsia="Times New Roman" w:hAnsi="Times New Roman"/>
-          <w:spacing w:val="1"/>
-          <w:sz w:val="28"/>
-          <w:szCs w:val="28"/>
-          <w:lang w:eastAsia="zh-CN" w:bidi="hi-IN"/>
-        </w:rPr>
-      </w:pPr>
-      <w:r>
-        <w:rPr>
-          <w:rFonts w:ascii="Times New Roman" w:eastAsia="Times New Roman" w:hAnsi="Times New Roman"/>
-          <w:b/>
-          <w:bCs/>
-          <w:spacing w:val="1"/>
-          <w:sz w:val="28"/>
-          <w:szCs w:val="28"/>
-          <w:lang w:eastAsia="zh-CN" w:bidi="hi-IN"/>
-        </w:rPr>
-        <w:t xml:space="preserve">Тип теста: </w:t>
-      </w:r>
-      <w:r>
-        <w:rPr>
-          <w:rFonts w:ascii="Times New Roman" w:eastAsia="Times New Roman" w:hAnsi="Times New Roman"/>
-          <w:spacing w:val="1"/>
-          <w:sz w:val="28"/>
-          <w:szCs w:val="28"/>
-          <w:lang w:eastAsia="zh-CN" w:bidi="hi-IN"/>
-        </w:rPr>
-        <w:t>Позитивный.</w:t>
-      </w:r>
-    </w:p>
-    <w:p>
-      <w:pPr>
-        <w:pStyle w:val="Standard"/>
-        <w:spacing w:line="360" w:lineRule="auto"/>
-        <w:jc w:val="both"/>
-        <w:rPr>
-          <w:rFonts w:ascii="Times New Roman" w:eastAsia="Times New Roman" w:hAnsi="Times New Roman"/>
-          <w:b/>
-          <w:bCs/>
-          <w:spacing w:val="1"/>
-          <w:sz w:val="28"/>
-          <w:szCs w:val="28"/>
-          <w:lang w:eastAsia="zh-CN" w:bidi="hi-IN"/>
-        </w:rPr>
-      </w:pPr>
-    </w:p>
-    <w:p>
-      <w:pPr>
-        <w:pStyle w:val="Standard"/>
-        <w:spacing w:line="360" w:lineRule="auto"/>
-        <w:rPr>
-          <w:rFonts w:ascii="Times New Roman" w:hAnsi="Times New Roman"/>
-          <w:b/>
-          <w:sz w:val="42"/>
-          <w:szCs w:val="42"/>
-        </w:rPr>
-      </w:pPr>
-      <w:r>
-        <w:rPr>
-          <w:rFonts w:ascii="Times New Roman" w:hAnsi="Times New Roman"/>
-          <w:b/>
-          <w:sz w:val="42"/>
-          <w:szCs w:val="42"/>
-        </w:rPr>
-        <w:t>Тест-кейс критического пути</w:t>
-      </w:r>
-    </w:p>
-    <w:p>
-      <w:pPr>
-        <w:pStyle w:val="Standard"/>
-        <w:spacing w:line="360" w:lineRule="auto"/>
-        <w:jc w:val="both"/>
-        <w:rPr>
-          <w:rFonts w:ascii="Times New Roman" w:eastAsia="Times New Roman" w:hAnsi="Times New Roman"/>
-          <w:b/>
-          <w:bCs/>
-          <w:spacing w:val="1"/>
-          <w:sz w:val="28"/>
-          <w:szCs w:val="28"/>
-          <w:lang w:eastAsia="zh-CN" w:bidi="hi-IN"/>
-        </w:rPr>
-      </w:pPr>
-      <w:r>
-        <w:rPr>
-          <w:rFonts w:ascii="Times New Roman" w:eastAsia="Times New Roman" w:hAnsi="Times New Roman"/>
-          <w:b/>
-          <w:bCs/>
-          <w:spacing w:val="1"/>
-          <w:sz w:val="28"/>
-          <w:szCs w:val="28"/>
-          <w:lang w:eastAsia="zh-CN" w:bidi="hi-IN"/>
-        </w:rPr>
-        <w:t>Название тест-кейса:</w:t>
-      </w:r>
-      <w:r>
-        <w:rPr>
-          <w:rFonts w:ascii="Times New Roman" w:eastAsia="Times New Roman" w:hAnsi="Times New Roman"/>
-          <w:spacing w:val="1"/>
-          <w:sz w:val="28"/>
-          <w:szCs w:val="28"/>
-          <w:lang w:eastAsia="zh-CN" w:bidi="hi-IN"/>
-        </w:rPr>
-        <w:t xml:space="preserve"> </w:t>
-      </w:r>
-      <w:r>
-        <w:rPr>
-          <w:rFonts w:ascii="Times New Roman" w:eastAsia="Times New Roman" w:hAnsi="Times New Roman"/>
-          <w:spacing w:val="1"/>
-          <w:sz w:val="28"/>
-          <w:szCs w:val="28"/>
-          <w:lang w:eastAsia="zh-CN" w:bidi="hi-IN"/>
-        </w:rPr>
-        <w:t>Проведения боя 1 на 1</w:t>
-      </w:r>
-      <w:r>
-        <w:rPr>
-          <w:rFonts w:ascii="Times New Roman" w:eastAsia="Times New Roman" w:hAnsi="Times New Roman"/>
-          <w:spacing w:val="1"/>
-          <w:sz w:val="28"/>
-          <w:szCs w:val="28"/>
-          <w:lang w:eastAsia="zh-CN" w:bidi="hi-IN"/>
-        </w:rPr>
-        <w:t>.</w:t>
-      </w:r>
-    </w:p>
-    <w:p>
-      <w:pPr>
-        <w:pStyle w:val="Standard"/>
-        <w:spacing w:line="360" w:lineRule="auto"/>
-        <w:jc w:val="both"/>
-        <w:rPr>
-          <w:rFonts w:ascii="Times New Roman" w:eastAsia="Times New Roman" w:hAnsi="Times New Roman"/>
-          <w:b/>
-          <w:bCs/>
-          <w:spacing w:val="1"/>
-          <w:sz w:val="28"/>
-          <w:szCs w:val="28"/>
-          <w:lang w:eastAsia="zh-CN" w:bidi="hi-IN"/>
-        </w:rPr>
-      </w:pPr>
-      <w:r>
-        <w:rPr>
-          <w:rFonts w:ascii="Times New Roman" w:eastAsia="Times New Roman" w:hAnsi="Times New Roman"/>
-          <w:b/>
-          <w:bCs/>
-          <w:spacing w:val="1"/>
-          <w:sz w:val="28"/>
-          <w:szCs w:val="28"/>
-          <w:lang w:eastAsia="zh-CN" w:bidi="hi-IN"/>
-        </w:rPr>
-        <w:t xml:space="preserve">Описание: </w:t>
-      </w:r>
-      <w:r>
-        <w:rPr>
-          <w:rFonts w:ascii="Times New Roman" w:eastAsia="Times New Roman" w:hAnsi="Times New Roman"/>
-          <w:spacing w:val="1"/>
-          <w:sz w:val="28"/>
-          <w:szCs w:val="28"/>
-          <w:lang w:eastAsia="zh-CN" w:bidi="hi-IN"/>
-        </w:rPr>
-        <w:t xml:space="preserve">Запустить программу, вызывающую функцию </w:t>
-      </w:r>
-      <w:r>
-        <w:rPr>
-          <w:rFonts w:ascii="Times New Roman" w:eastAsia="Times New Roman" w:hAnsi="Times New Roman"/>
-          <w:i/>
-          <w:iCs/>
-          <w:spacing w:val="1"/>
-          <w:sz w:val="28"/>
-          <w:szCs w:val="28"/>
-          <w:lang w:val="en-US" w:eastAsia="zh-CN" w:bidi="hi-IN"/>
-        </w:rPr>
-        <w:t>main</w:t>
-      </w:r>
-      <w:r>
-        <w:rPr>
-          <w:rFonts w:ascii="Times New Roman" w:eastAsia="Times New Roman" w:hAnsi="Times New Roman"/>
-          <w:i/>
-          <w:iCs/>
-          <w:spacing w:val="1"/>
-          <w:sz w:val="28"/>
-          <w:szCs w:val="28"/>
-          <w:lang w:eastAsia="zh-CN" w:bidi="hi-IN"/>
-        </w:rPr>
-        <w:t>::</w:t>
-      </w:r>
-      <w:proofErr w:type="spellStart"/>
-      <w:r>
-        <w:rPr>
-          <w:rFonts w:ascii="Times New Roman" w:eastAsia="Times New Roman" w:hAnsi="Times New Roman"/>
-          <w:i/>
-          <w:iCs/>
-          <w:spacing w:val="1"/>
-          <w:sz w:val="28"/>
-          <w:szCs w:val="28"/>
-          <w:lang w:val="en-US" w:eastAsia="zh-CN" w:bidi="hi-IN"/>
-        </w:rPr>
-        <w:t>initWindow</w:t>
-      </w:r>
-      <w:proofErr w:type="spellEnd"/>
-      <w:r>
-        <w:rPr>
-          <w:rFonts w:ascii="Times New Roman" w:eastAsia="Times New Roman" w:hAnsi="Times New Roman"/>
-          <w:i/>
-          <w:iCs/>
-          <w:spacing w:val="1"/>
-          <w:sz w:val="28"/>
-          <w:szCs w:val="28"/>
-          <w:lang w:eastAsia="zh-CN" w:bidi="hi-IN"/>
-        </w:rPr>
-        <w:t>()</w:t>
-      </w:r>
-      <w:r>
-        <w:rPr>
-          <w:rFonts w:ascii="Times New Roman" w:eastAsia="Times New Roman" w:hAnsi="Times New Roman"/>
-          <w:i/>
-          <w:iCs/>
-          <w:spacing w:val="1"/>
-          <w:sz w:val="28"/>
-          <w:szCs w:val="28"/>
-          <w:lang w:eastAsia="zh-CN" w:bidi="hi-IN"/>
-        </w:rPr>
-        <w:t>,</w:t>
-      </w:r>
-      <w:r>
-        <w:rPr>
-          <w:rFonts w:ascii="Times New Roman" w:eastAsia="Times New Roman" w:hAnsi="Times New Roman"/>
-          <w:spacing w:val="1"/>
-          <w:sz w:val="28"/>
-          <w:szCs w:val="28"/>
-          <w:lang w:eastAsia="zh-CN" w:bidi="hi-IN"/>
-        </w:rPr>
-        <w:t xml:space="preserve"> инициализирующую</w:t>
-      </w:r>
-      <w:r>
-        <w:rPr>
-          <w:rFonts w:ascii="Times New Roman" w:eastAsia="Times New Roman" w:hAnsi="Times New Roman"/>
-          <w:spacing w:val="1"/>
-          <w:sz w:val="28"/>
-          <w:szCs w:val="28"/>
-          <w:lang w:eastAsia="zh-CN" w:bidi="hi-IN"/>
-        </w:rPr>
-        <w:t xml:space="preserve"> сетевое подключение к серверу игры</w:t>
-      </w:r>
-      <w:r>
-        <w:rPr>
-          <w:rFonts w:ascii="Times New Roman" w:eastAsia="Times New Roman" w:hAnsi="Times New Roman"/>
-          <w:spacing w:val="1"/>
-          <w:sz w:val="28"/>
-          <w:szCs w:val="28"/>
-          <w:lang w:eastAsia="zh-CN" w:bidi="hi-IN"/>
-        </w:rPr>
-        <w:t xml:space="preserve"> с последующим </w:t>
-      </w:r>
-      <w:proofErr w:type="spellStart"/>
-      <w:r>
-        <w:rPr>
-          <w:rFonts w:ascii="Times New Roman" w:eastAsia="Times New Roman" w:hAnsi="Times New Roman"/>
-          <w:spacing w:val="1"/>
-          <w:sz w:val="28"/>
-          <w:szCs w:val="28"/>
-          <w:lang w:eastAsia="zh-CN" w:bidi="hi-IN"/>
-        </w:rPr>
-        <w:t>матчмейкингом</w:t>
-      </w:r>
-      <w:proofErr w:type="spellEnd"/>
-      <w:r>
-        <w:rPr>
-          <w:rFonts w:ascii="Times New Roman" w:eastAsia="Times New Roman" w:hAnsi="Times New Roman"/>
-          <w:spacing w:val="1"/>
-          <w:sz w:val="28"/>
-          <w:szCs w:val="28"/>
-          <w:lang w:eastAsia="zh-CN" w:bidi="hi-IN"/>
-        </w:rPr>
-        <w:t xml:space="preserve"> (подбором игрока и созданием выделенного матча 1 на 1)</w:t>
-      </w:r>
-      <w:r>
-        <w:rPr>
-          <w:rFonts w:ascii="Times New Roman" w:eastAsia="Times New Roman" w:hAnsi="Times New Roman"/>
-          <w:spacing w:val="1"/>
-          <w:sz w:val="28"/>
-          <w:szCs w:val="28"/>
-          <w:lang w:eastAsia="zh-CN" w:bidi="hi-IN"/>
-        </w:rPr>
-        <w:t>, проведением боя 1 на 1 (создание карты с союзными и вражескими</w:t>
-      </w:r>
-      <w:r>
-        <w:rPr>
-          <w:rFonts w:ascii="Times New Roman" w:eastAsia="Times New Roman" w:hAnsi="Times New Roman"/>
-          <w:spacing w:val="1"/>
-          <w:sz w:val="28"/>
-          <w:szCs w:val="28"/>
-          <w:lang w:eastAsia="zh-CN" w:bidi="hi-IN"/>
-        </w:rPr>
-        <w:t xml:space="preserve">: </w:t>
-      </w:r>
-      <w:r>
-        <w:rPr>
-          <w:rFonts w:ascii="Times New Roman" w:eastAsia="Times New Roman" w:hAnsi="Times New Roman"/>
-          <w:spacing w:val="1"/>
-          <w:sz w:val="28"/>
-          <w:szCs w:val="28"/>
-          <w:lang w:eastAsia="zh-CN" w:bidi="hi-IN"/>
-        </w:rPr>
-        <w:t>башнями</w:t>
-      </w:r>
-      <w:r>
-        <w:rPr>
-          <w:rFonts w:ascii="Times New Roman" w:eastAsia="Times New Roman" w:hAnsi="Times New Roman"/>
-          <w:spacing w:val="1"/>
-          <w:sz w:val="28"/>
-          <w:szCs w:val="28"/>
-          <w:lang w:eastAsia="zh-CN" w:bidi="hi-IN"/>
-        </w:rPr>
-        <w:t xml:space="preserve">, </w:t>
-      </w:r>
-      <w:r>
-        <w:rPr>
-          <w:rFonts w:ascii="Times New Roman" w:eastAsia="Times New Roman" w:hAnsi="Times New Roman"/>
-          <w:spacing w:val="1"/>
-          <w:sz w:val="28"/>
-          <w:szCs w:val="28"/>
-          <w:lang w:eastAsia="zh-CN" w:bidi="hi-IN"/>
-        </w:rPr>
-        <w:t>юнитами и ресурсами)</w:t>
-      </w:r>
-      <w:r>
-        <w:rPr>
-          <w:rFonts w:ascii="Times New Roman" w:eastAsia="Times New Roman" w:hAnsi="Times New Roman"/>
-          <w:spacing w:val="1"/>
-          <w:sz w:val="28"/>
-          <w:szCs w:val="28"/>
-          <w:lang w:eastAsia="zh-CN" w:bidi="hi-IN"/>
-        </w:rPr>
-        <w:t xml:space="preserve"> и его логическим завершением</w:t>
-      </w:r>
-      <w:r>
-        <w:rPr>
-          <w:rFonts w:ascii="Times New Roman" w:eastAsia="Times New Roman" w:hAnsi="Times New Roman"/>
-          <w:spacing w:val="1"/>
-          <w:sz w:val="28"/>
-          <w:szCs w:val="28"/>
-          <w:lang w:eastAsia="zh-CN" w:bidi="hi-IN"/>
-        </w:rPr>
-        <w:t>.</w:t>
-      </w:r>
-    </w:p>
-    <w:p>
-      <w:pPr>
-        <w:pStyle w:val="Standard"/>
-        <w:spacing w:line="360" w:lineRule="auto"/>
-        <w:jc w:val="both"/>
-        <w:rPr>
-          <w:rFonts w:ascii="Times New Roman" w:eastAsia="Times New Roman" w:hAnsi="Times New Roman"/>
-          <w:b/>
-          <w:bCs/>
-          <w:spacing w:val="1"/>
-          <w:sz w:val="28"/>
-          <w:szCs w:val="28"/>
-          <w:lang w:eastAsia="zh-CN" w:bidi="hi-IN"/>
-        </w:rPr>
-      </w:pPr>
-      <w:r>
-        <w:rPr>
-          <w:rFonts w:ascii="Times New Roman" w:eastAsia="Times New Roman" w:hAnsi="Times New Roman"/>
-          <w:b/>
-          <w:bCs/>
-          <w:spacing w:val="1"/>
-          <w:sz w:val="28"/>
-          <w:szCs w:val="28"/>
-          <w:lang w:eastAsia="zh-CN" w:bidi="hi-IN"/>
-        </w:rPr>
-        <w:t xml:space="preserve">Ожидаемый результат: </w:t>
-      </w:r>
-      <w:r>
-        <w:rPr>
-          <w:rFonts w:ascii="Times New Roman" w:eastAsia="Times New Roman" w:hAnsi="Times New Roman"/>
-          <w:spacing w:val="1"/>
-          <w:sz w:val="28"/>
-          <w:szCs w:val="28"/>
-          <w:lang w:eastAsia="zh-CN" w:bidi="hi-IN"/>
-        </w:rPr>
-        <w:t>Программа инициализирует запуск игры и подключение к серверу</w:t>
-      </w:r>
-      <w:r>
-        <w:rPr>
-          <w:rFonts w:ascii="Times New Roman" w:eastAsia="Times New Roman" w:hAnsi="Times New Roman"/>
-          <w:spacing w:val="1"/>
-          <w:sz w:val="28"/>
-          <w:szCs w:val="28"/>
-          <w:lang w:eastAsia="zh-CN" w:bidi="hi-IN"/>
-        </w:rPr>
-        <w:t xml:space="preserve"> с последующим проведением </w:t>
-      </w:r>
-      <w:r>
-        <w:rPr>
-          <w:rFonts w:ascii="Times New Roman" w:eastAsia="Times New Roman" w:hAnsi="Times New Roman"/>
-          <w:spacing w:val="1"/>
-          <w:sz w:val="28"/>
-          <w:szCs w:val="28"/>
-          <w:lang w:eastAsia="zh-CN" w:bidi="hi-IN"/>
-        </w:rPr>
-        <w:t>боя 1 на 1</w:t>
-      </w:r>
-      <w:r>
-        <w:rPr>
-          <w:rFonts w:ascii="Times New Roman" w:eastAsia="Times New Roman" w:hAnsi="Times New Roman"/>
-          <w:spacing w:val="1"/>
-          <w:sz w:val="28"/>
-          <w:szCs w:val="28"/>
-          <w:lang w:eastAsia="zh-CN" w:bidi="hi-IN"/>
-        </w:rPr>
-        <w:t xml:space="preserve"> и завершит работу</w:t>
-      </w:r>
-      <w:r>
-        <w:rPr>
-          <w:rFonts w:ascii="Times New Roman" w:eastAsia="Times New Roman" w:hAnsi="Times New Roman"/>
-          <w:spacing w:val="1"/>
-          <w:sz w:val="28"/>
-          <w:szCs w:val="28"/>
-          <w:lang w:eastAsia="zh-CN" w:bidi="hi-IN"/>
-        </w:rPr>
-        <w:t>.</w:t>
-      </w:r>
-    </w:p>
-    <w:p>
-      <w:pPr>
-        <w:pStyle w:val="Standard"/>
-        <w:spacing w:line="360" w:lineRule="auto"/>
-        <w:jc w:val="both"/>
-        <w:rPr>
-          <w:rFonts w:ascii="Times New Roman" w:eastAsia="Times New Roman" w:hAnsi="Times New Roman"/>
-          <w:b/>
-          <w:bCs/>
-          <w:spacing w:val="1"/>
-          <w:sz w:val="28"/>
-          <w:szCs w:val="28"/>
-          <w:lang w:eastAsia="zh-CN" w:bidi="hi-IN"/>
-        </w:rPr>
-      </w:pPr>
-      <w:r>
-        <w:rPr>
-          <w:rFonts w:ascii="Times New Roman" w:eastAsia="Times New Roman" w:hAnsi="Times New Roman"/>
-          <w:b/>
-          <w:bCs/>
-          <w:spacing w:val="1"/>
-          <w:sz w:val="28"/>
-          <w:szCs w:val="28"/>
-          <w:lang w:eastAsia="zh-CN" w:bidi="hi-IN"/>
-        </w:rPr>
-        <w:lastRenderedPageBreak/>
-        <w:t xml:space="preserve">Тип теста: </w:t>
-      </w:r>
-      <w:r>
-        <w:rPr>
-          <w:rFonts w:ascii="Times New Roman" w:eastAsia="Times New Roman" w:hAnsi="Times New Roman"/>
-          <w:spacing w:val="1"/>
-          <w:sz w:val="28"/>
-          <w:szCs w:val="28"/>
-          <w:lang w:eastAsia="zh-CN" w:bidi="hi-IN"/>
-        </w:rPr>
-        <w:t>Позитивный.</w:t>
-      </w:r>
-    </w:p>
-    <w:p>
-      <w:pPr>
-        <w:pStyle w:val="Standard"/>
-        <w:spacing w:line="360" w:lineRule="auto"/>
-        <w:jc w:val="both"/>
-        <w:rPr>
-          <w:rFonts w:ascii="Times New Roman" w:eastAsia="Times New Roman" w:hAnsi="Times New Roman"/>
-          <w:spacing w:val="1"/>
-          <w:sz w:val="28"/>
-          <w:szCs w:val="28"/>
-          <w:lang w:eastAsia="zh-CN" w:bidi="hi-IN"/>
-        </w:rPr>
-      </w:pPr>
-    </w:p>
-    <w:p>
-      <w:pPr>
-        <w:pStyle w:val="Standard"/>
-        <w:spacing w:line="360" w:lineRule="auto"/>
-        <w:jc w:val="both"/>
-        <w:rPr>
-          <w:rFonts w:ascii="Times New Roman" w:eastAsia="Times New Roman" w:hAnsi="Times New Roman"/>
-          <w:spacing w:val="1"/>
-          <w:sz w:val="28"/>
-          <w:szCs w:val="28"/>
-          <w:lang w:eastAsia="zh-CN" w:bidi="hi-IN"/>
-        </w:rPr>
-      </w:pPr>
-      <w:bookmarkStart w:id="0" w:name="_GoBack"/>
-      <w:bookmarkEnd w:id="0"/>
+      </w:pPr>
     </w:p>
     <w:p>
       <w:pPr>
@@ -1479,7 +3780,7 @@
 </file>
 
 <file path=word/numbering.xml><?xml version="1.0" encoding="utf-8"?>
-<w:numbering xmlns:wpc="http://schemas.microsoft.com/office/word/2010/wordprocessingCanvas" xmlns:cx="http://schemas.microsoft.com/office/drawing/2014/chartex" xmlns:cx1="http://schemas.microsoft.com/office/drawing/2015/9/8/chartex" xmlns:cx2="http://schemas.microsoft.com/office/drawing/2015/10/21/chartex" xmlns:cx3="http://schemas.microsoft.com/office/drawing/2016/5/9/chartex" xmlns:cx4="http://schemas.microsoft.com/office/drawing/2016/5/10/chartex" xmlns:cx5="http://schemas.microsoft.com/office/drawing/2016/5/11/chartex" xmlns:cx6="http://schemas.microsoft.com/office/drawing/2016/5/12/chartex" xmlns:cx7="http://schemas.microsoft.com/office/drawing/2016/5/13/chartex" xmlns:cx8="http://schemas.microsoft.com/office/drawing/2016/5/14/chartex" xmlns:mc="http://schemas.openxmlformats.org/markup-compatibility/2006" xmlns:aink="http://schemas.microsoft.com/office/drawing/2016/ink" xmlns:am3d="http://schemas.microsoft.com/office/drawing/2017/model3d" xmlns:o="urn:schemas-microsoft-com:office:office" xmlns:r="http://schemas.openxmlformats.org/officeDocument/2006/relationships" xmlns:m="http://schemas.openxmlformats.org/officeDocument/2006/math" xmlns:v="urn:schemas-microsoft-com:vml" xmlns:wp14="http://schemas.microsoft.com/office/word/2010/wordprocessingDrawing" xmlns:wp="http://schemas.openxmlformats.org/drawingml/2006/wordprocessingDrawing" xmlns:w10="urn:schemas-microsoft-com:office:word" xmlns:w="http://schemas.openxmlformats.org/wordprocessingml/2006/main" xmlns:w14="http://schemas.microsoft.com/office/word/2010/wordml" xmlns:w15="http://schemas.microsoft.com/office/word/2012/wordml" xmlns:w16cid="http://schemas.microsoft.com/office/word/2016/wordml/cid" xmlns:w16se="http://schemas.microsoft.com/office/word/2015/wordml/symex" xmlns:wpg="http://schemas.microsoft.com/office/word/2010/wordprocessingGroup" xmlns:wpi="http://schemas.microsoft.com/office/word/2010/wordprocessingInk" xmlns:wne="http://schemas.microsoft.com/office/word/2006/wordml" xmlns:wps="http://schemas.microsoft.com/office/word/2010/wordprocessingShape" mc:Ignorable="w14 w15 w16se w16cid wp14">
+<w:numbering xmlns:wpc="http://schemas.microsoft.com/office/word/2010/wordprocessingCanvas" xmlns:cx="http://schemas.microsoft.com/office/drawing/2014/chartex" xmlns:cx1="http://schemas.microsoft.com/office/drawing/2015/9/8/chartex" xmlns:cx2="http://schemas.microsoft.com/office/drawing/2015/10/21/chartex" xmlns:cx3="http://schemas.microsoft.com/office/drawing/2016/5/9/chartex" xmlns:cx4="http://schemas.microsoft.com/office/drawing/2016/5/10/chartex" xmlns:cx5="http://schemas.microsoft.com/office/drawing/2016/5/11/chartex" xmlns:cx6="http://schemas.microsoft.com/office/drawing/2016/5/12/chartex" xmlns:cx7="http://schemas.microsoft.com/office/drawing/2016/5/13/chartex" xmlns:cx8="http://schemas.microsoft.com/office/drawing/2016/5/14/chartex" xmlns:mc="http://schemas.openxmlformats.org/markup-compatibility/2006" xmlns:aink="http://schemas.microsoft.com/office/drawing/2016/ink" xmlns:am3d="http://schemas.microsoft.com/office/drawing/2017/model3d" xmlns:o="urn:schemas-microsoft-com:office:office" xmlns:r="http://schemas.openxmlformats.org/officeDocument/2006/relationships" xmlns:m="http://schemas.openxmlformats.org/officeDocument/2006/math" xmlns:v="urn:schemas-microsoft-com:vml" xmlns:wp14="http://schemas.microsoft.com/office/word/2010/wordprocessingDrawing" xmlns:wp="http://schemas.openxmlformats.org/drawingml/2006/wordprocessingDrawing" xmlns:w10="urn:schemas-microsoft-com:office:word" xmlns:w="http://schemas.openxmlformats.org/wordprocessingml/2006/main" xmlns:w14="http://schemas.microsoft.com/office/word/2010/wordml" xmlns:w15="http://schemas.microsoft.com/office/word/2012/wordml" xmlns:w16cex="http://schemas.microsoft.com/office/word/2018/wordml/cex" xmlns:w16cid="http://schemas.microsoft.com/office/word/2016/wordml/cid" xmlns:w16="http://schemas.microsoft.com/office/word/2018/wordml" xmlns:w16sdtdh="http://schemas.microsoft.com/office/word/2020/wordml/sdtdatahash" xmlns:w16se="http://schemas.microsoft.com/office/word/2015/wordml/symex" xmlns:wpg="http://schemas.microsoft.com/office/word/2010/wordprocessingGroup" xmlns:wpi="http://schemas.microsoft.com/office/word/2010/wordprocessingInk" xmlns:wne="http://schemas.microsoft.com/office/word/2006/wordml" xmlns:wps="http://schemas.microsoft.com/office/word/2010/wordprocessingShape" mc:Ignorable="w14 w15 w16se w16cid w16 w16cex w16sdtdh wp14">
   <w:abstractNum w:abstractNumId="0" w15:restartNumberingAfterBreak="0">
     <w:nsid w:val="04224990"/>
     <w:multiLevelType w:val="hybridMultilevel"/>
@@ -2216,7 +4517,7 @@
 </file>
 
 <file path=word/styles.xml><?xml version="1.0" encoding="utf-8"?>
-<w:styles xmlns:mc="http://schemas.openxmlformats.org/markup-compatibility/2006" xmlns:r="http://schemas.openxmlformats.org/officeDocument/2006/relationships" xmlns:w="http://schemas.openxmlformats.org/wordprocessingml/2006/main" xmlns:w14="http://schemas.microsoft.com/office/word/2010/wordml" xmlns:w15="http://schemas.microsoft.com/office/word/2012/wordml" xmlns:w16cid="http://schemas.microsoft.com/office/word/2016/wordml/cid" xmlns:w16se="http://schemas.microsoft.com/office/word/2015/wordml/symex" mc:Ignorable="w14 w15 w16se w16cid">
+<w:styles xmlns:mc="http://schemas.openxmlformats.org/markup-compatibility/2006" xmlns:r="http://schemas.openxmlformats.org/officeDocument/2006/relationships" xmlns:w="http://schemas.openxmlformats.org/wordprocessingml/2006/main" xmlns:w14="http://schemas.microsoft.com/office/word/2010/wordml" xmlns:w15="http://schemas.microsoft.com/office/word/2012/wordml" xmlns:w16cex="http://schemas.microsoft.com/office/word/2018/wordml/cex" xmlns:w16cid="http://schemas.microsoft.com/office/word/2016/wordml/cid" xmlns:w16="http://schemas.microsoft.com/office/word/2018/wordml" xmlns:w16sdtdh="http://schemas.microsoft.com/office/word/2020/wordml/sdtdatahash" xmlns:w16se="http://schemas.microsoft.com/office/word/2015/wordml/symex" mc:Ignorable="w14 w15 w16se w16cid w16 w16cex w16sdtdh">
   <w:docDefaults>
     <w:rPrDefault>
       <w:rPr>
@@ -2234,7 +4535,7 @@
       </w:pPr>
     </w:pPrDefault>
   </w:docDefaults>
-  <w:latentStyles w:defLockedState="0" w:defUIPriority="99" w:defSemiHidden="0" w:defUnhideWhenUsed="0" w:defQFormat="0" w:count="375">
+  <w:latentStyles w:defLockedState="0" w:defUIPriority="99" w:defSemiHidden="0" w:defUnhideWhenUsed="0" w:defQFormat="0" w:count="376">
     <w:lsdException w:name="Normal" w:uiPriority="0" w:qFormat="1"/>
     <w:lsdException w:name="heading 1" w:uiPriority="9" w:qFormat="1"/>
     <w:lsdException w:name="heading 2" w:semiHidden="1" w:uiPriority="9" w:unhideWhenUsed="1" w:qFormat="1"/>
@@ -2340,7 +4641,6 @@
     <w:lsdException w:name="HTML Sample" w:semiHidden="1" w:unhideWhenUsed="1"/>
     <w:lsdException w:name="HTML Typewriter" w:semiHidden="1" w:unhideWhenUsed="1"/>
     <w:lsdException w:name="HTML Variable" w:semiHidden="1" w:unhideWhenUsed="1"/>
-    <w:lsdException w:name="Normal Table" w:semiHidden="1" w:unhideWhenUsed="1"/>
     <w:lsdException w:name="annotation subject" w:semiHidden="1" w:unhideWhenUsed="1"/>
     <w:lsdException w:name="No List" w:semiHidden="1" w:unhideWhenUsed="1"/>
     <w:lsdException w:name="Outline List 1" w:semiHidden="1" w:unhideWhenUsed="1"/>
@@ -2387,10 +4687,8 @@
     <w:lsdException w:name="Table Subtle 2" w:semiHidden="1" w:unhideWhenUsed="1"/>
     <w:lsdException w:name="Table Web 1" w:semiHidden="1" w:unhideWhenUsed="1"/>
     <w:lsdException w:name="Table Web 2" w:semiHidden="1" w:unhideWhenUsed="1"/>
-    <w:lsdException w:name="Table Web 3" w:semiHidden="1" w:unhideWhenUsed="1"/>
     <w:lsdException w:name="Balloon Text" w:semiHidden="1" w:unhideWhenUsed="1"/>
     <w:lsdException w:name="Table Grid" w:uiPriority="39"/>
-    <w:lsdException w:name="Table Theme" w:semiHidden="1" w:unhideWhenUsed="1"/>
     <w:lsdException w:name="Placeholder Text" w:semiHidden="1"/>
     <w:lsdException w:name="No Spacing" w:uiPriority="1" w:qFormat="1"/>
     <w:lsdException w:name="Light Shading" w:uiPriority="60"/>
@@ -2610,6 +4908,7 @@
     <w:lsdException w:name="Smart Hyperlink" w:semiHidden="1" w:unhideWhenUsed="1"/>
     <w:lsdException w:name="Hashtag" w:semiHidden="1" w:unhideWhenUsed="1"/>
     <w:lsdException w:name="Unresolved Mention" w:semiHidden="1" w:unhideWhenUsed="1"/>
+    <w:lsdException w:name="Smart Link" w:semiHidden="1" w:unhideWhenUsed="1"/>
   </w:latentStyles>
   <w:style w:type="paragraph" w:default="1" w:styleId="a">
     <w:name w:val="Normal"/>
@@ -3157,6 +5456,25 @@
       <w14:ligatures w14:val="none"/>
     </w:rPr>
   </w:style>
+  <w:style w:type="table" w:styleId="ac">
+    <w:name w:val="Table Grid"/>
+    <w:basedOn w:val="a1"/>
+    <w:uiPriority w:val="39"/>
+    <w:rsid w:val="006A584E"/>
+    <w:pPr>
+      <w:spacing w:after="0" w:line="240" w:lineRule="auto"/>
+    </w:pPr>
+    <w:tblPr>
+      <w:tblBorders>
+        <w:top w:val="single" w:sz="4" w:space="0" w:color="auto"/>
+        <w:left w:val="single" w:sz="4" w:space="0" w:color="auto"/>
+        <w:bottom w:val="single" w:sz="4" w:space="0" w:color="auto"/>
+        <w:right w:val="single" w:sz="4" w:space="0" w:color="auto"/>
+        <w:insideH w:val="single" w:sz="4" w:space="0" w:color="auto"/>
+        <w:insideV w:val="single" w:sz="4" w:space="0" w:color="auto"/>
+      </w:tblBorders>
+    </w:tblPr>
+  </w:style>
 </w:styles>
 </file>
 
